--- a/法令ファイル/国と民間企業との間の人事交流に関する法律/国と民間企業との間の人事交流に関する法律（平成十一年法律第二百二十四号）.docx
+++ b/法令ファイル/国と民間企業との間の人事交流に関する法律/国と民間企業との間の人事交流に関する法律（平成十一年法律第二百二十四号）.docx
@@ -57,86 +57,56 @@
     </w:p>
     <w:p>
       <w:pPr>
-        <w:pStyle w:val="Heading6"/>
+        <w:pStyle w:val="ListBullet"/>
         <w:ind w:left="880"/>
       </w:pPr>
       <w:r>
         <w:t>一</w:t>
-      </w:r>
-    </w:p>
-    <w:p>
-      <w:pPr>
+        <w:br/>
+        <w:t>株式会社、合名会社、合資会社及び合同会社</w:t>
+      </w:r>
+    </w:p>
+    <w:p>
+      <w:pPr>
+        <w:pStyle w:val="ListBullet"/>
         <w:ind w:left="880"/>
       </w:pPr>
       <w:r>
-        <w:t>株式会社、合名会社、合資会社及び合同会社</w:t>
-      </w:r>
-    </w:p>
-    <w:p>
-      <w:pPr>
-        <w:pStyle w:val="Heading6"/>
+        <w:t>二</w:t>
+        <w:br/>
+        <w:t>信用金庫</w:t>
+      </w:r>
+    </w:p>
+    <w:p>
+      <w:pPr>
+        <w:pStyle w:val="ListBullet"/>
         <w:ind w:left="880"/>
       </w:pPr>
       <w:r>
-        <w:t>二</w:t>
-      </w:r>
-    </w:p>
-    <w:p>
-      <w:pPr>
+        <w:t>三</w:t>
+        <w:br/>
+        <w:t>相互会社</w:t>
+      </w:r>
+    </w:p>
+    <w:p>
+      <w:pPr>
+        <w:pStyle w:val="ListBullet"/>
         <w:ind w:left="880"/>
       </w:pPr>
       <w:r>
-        <w:t>信用金庫</w:t>
-      </w:r>
-    </w:p>
-    <w:p>
-      <w:pPr>
-        <w:pStyle w:val="Heading6"/>
+        <w:t>四</w:t>
+        <w:br/>
+        <w:t>前三号に掲げるもののほか、その事業の運営のために必要な経費の主たる財源をその事業の収益（法令の規定に基づく指定、認定その他これらに準ずる処分若しくは国若しくは地方公共団体からの委託を受けて実施する国若しくは地方公共団体の事務若しくは事業又はこれに類するものとして人事院規則で定めるものの実施による収益及び補助金等（補助金等に係る予算の執行の適正化に関する法律（昭和三十年法律第百七十九号）第二条第一項に規定する補助金等をいう。）を除く。）によって得ている本邦法人（次に掲げるものを除く。）のうち、前条の目的を達成するために適切であると認められる法人として人事院規則で定めるもの</w:t>
+      </w:r>
+    </w:p>
+    <w:p>
+      <w:pPr>
+        <w:pStyle w:val="ListBullet"/>
         <w:ind w:left="880"/>
       </w:pPr>
       <w:r>
-        <w:t>三</w:t>
-      </w:r>
-    </w:p>
-    <w:p>
-      <w:pPr>
-        <w:ind w:left="880"/>
-      </w:pPr>
-      <w:r>
-        <w:t>相互会社</w:t>
-      </w:r>
-    </w:p>
-    <w:p>
-      <w:pPr>
-        <w:pStyle w:val="Heading6"/>
-        <w:ind w:left="880"/>
-      </w:pPr>
-      <w:r>
-        <w:t>四</w:t>
-      </w:r>
-    </w:p>
-    <w:p>
-      <w:pPr>
-        <w:ind w:left="880"/>
-      </w:pPr>
-      <w:r>
-        <w:t>前三号に掲げるもののほか、その事業の運営のために必要な経費の主たる財源をその事業の収益（法令の規定に基づく指定、認定その他これらに準ずる処分若しくは国若しくは地方公共団体からの委託を受けて実施する国若しくは地方公共団体の事務若しくは事業又はこれに類するものとして人事院規則で定めるものの実施による収益及び補助金等（補助金等に係る予算の執行の適正化に関する法律（昭和三十年法律第百七十九号）第二条第一項に規定する補助金等をいう。）を除く。）によって得ている本邦法人（次に掲げるものを除く。）のうち、前条の目的を達成するために適切であると認められる法人として人事院規則で定めるもの</w:t>
-      </w:r>
-    </w:p>
-    <w:p>
-      <w:pPr>
-        <w:pStyle w:val="Heading6"/>
-        <w:ind w:left="880"/>
-      </w:pPr>
-      <w:r>
         <w:t>五</w:t>
-      </w:r>
-    </w:p>
-    <w:p>
-      <w:pPr>
-        <w:ind w:left="880"/>
-      </w:pPr>
-      <w:r>
+        <w:br/>
         <w:t>外国法人であって、前各号に掲げる法人に類するものとして人事院が指定するもの</w:t>
       </w:r>
     </w:p>
@@ -176,35 +146,23 @@
     </w:p>
     <w:p>
       <w:pPr>
-        <w:pStyle w:val="Heading6"/>
+        <w:pStyle w:val="ListBullet"/>
         <w:ind w:left="880"/>
       </w:pPr>
       <w:r>
         <w:t>一</w:t>
-      </w:r>
-    </w:p>
-    <w:p>
-      <w:pPr>
+        <w:br/>
+        <w:t>民間企業に雇用されていた者であって、引き続いてこの法律の規定により採用された職員となるため退職したもの</w:t>
+      </w:r>
+    </w:p>
+    <w:p>
+      <w:pPr>
+        <w:pStyle w:val="ListBullet"/>
         <w:ind w:left="880"/>
       </w:pPr>
       <w:r>
-        <w:t>民間企業に雇用されていた者であって、引き続いてこの法律の規定により採用された職員となるため退職したもの</w:t>
-      </w:r>
-    </w:p>
-    <w:p>
-      <w:pPr>
-        <w:pStyle w:val="Heading6"/>
-        <w:ind w:left="880"/>
-      </w:pPr>
-      <w:r>
         <w:t>二</w:t>
-      </w:r>
-    </w:p>
-    <w:p>
-      <w:pPr>
-        <w:ind w:left="880"/>
-      </w:pPr>
-      <w:r>
+        <w:br/>
         <w:t>民間企業に現に雇用されている者であって、この法律の規定により当該雇用関係を継続することができるもの</w:t>
       </w:r>
     </w:p>
@@ -240,52 +198,34 @@
     </w:p>
     <w:p>
       <w:pPr>
-        <w:pStyle w:val="Heading6"/>
+        <w:pStyle w:val="ListBullet"/>
         <w:ind w:left="880"/>
       </w:pPr>
       <w:r>
         <w:t>一</w:t>
-      </w:r>
-    </w:p>
-    <w:p>
-      <w:pPr>
+        <w:br/>
+        <w:t>この法律（次条、第五条第二項、第十二条第四項、第十四条、第十五条、第十五条の二、第十七条、第二十二条及び第二十四条の規定を除く。次号において同じ。）の実施の責めに任ずること。</w:t>
+      </w:r>
+    </w:p>
+    <w:p>
+      <w:pPr>
+        <w:pStyle w:val="ListBullet"/>
         <w:ind w:left="880"/>
       </w:pPr>
       <w:r>
-        <w:t>この法律（次条、第五条第二項、第十二条第四項、第十四条、第十五条、第十五条の二、第十七条、第二十二条及び第二十四条の規定を除く。次号において同じ。）の実施の責めに任ずること。</w:t>
-      </w:r>
-    </w:p>
-    <w:p>
-      <w:pPr>
-        <w:pStyle w:val="Heading6"/>
+        <w:t>二</w:t>
+        <w:br/>
+        <w:t>この法律の実施に関し必要な事項について、人事院規則を制定し、及び人事院指令を発すること。</w:t>
+      </w:r>
+    </w:p>
+    <w:p>
+      <w:pPr>
+        <w:pStyle w:val="ListBullet"/>
         <w:ind w:left="880"/>
       </w:pPr>
       <w:r>
-        <w:t>二</w:t>
-      </w:r>
-    </w:p>
-    <w:p>
-      <w:pPr>
-        <w:ind w:left="880"/>
-      </w:pPr>
-      <w:r>
-        <w:t>この法律の実施に関し必要な事項について、人事院規則を制定し、及び人事院指令を発すること。</w:t>
-      </w:r>
-    </w:p>
-    <w:p>
-      <w:pPr>
-        <w:pStyle w:val="Heading6"/>
-        <w:ind w:left="880"/>
-      </w:pPr>
-      <w:r>
         <w:t>三</w:t>
-      </w:r>
-    </w:p>
-    <w:p>
-      <w:pPr>
-        <w:ind w:left="880"/>
-      </w:pPr>
-      <w:r>
+        <w:br/>
         <w:t>人事交流の適正な実施を確保するため、人事交流の制度の運用状況に関し、職員、任命権者その他の関係者に報告を求め、又は調査をすること。</w:t>
       </w:r>
     </w:p>
@@ -334,52 +274,34 @@
     </w:p>
     <w:p>
       <w:pPr>
-        <w:pStyle w:val="Heading6"/>
+        <w:pStyle w:val="ListBullet"/>
         <w:ind w:left="880"/>
       </w:pPr>
       <w:r>
         <w:t>一</w:t>
-      </w:r>
-    </w:p>
-    <w:p>
-      <w:pPr>
+        <w:br/>
+        <w:t>国の機関に置かれる部局等又は独立行政法人通則法第二条第四項に規定する行政執行法人（以下「行政執行法人」という。）であって民間企業に対する処分等（法令の規定に基づいてされる行政手続法（平成五年法律第八十八号）第二条第二号に規定する処分及び同条第六号に規定する行政指導をいう。第十三条第三項及び第二十条において同じ。）に関する事務を所掌するものと当該民間企業との間の人事交流の制限に関する事項</w:t>
+      </w:r>
+    </w:p>
+    <w:p>
+      <w:pPr>
+        <w:pStyle w:val="ListBullet"/>
         <w:ind w:left="880"/>
       </w:pPr>
       <w:r>
-        <w:t>国の機関に置かれる部局等又は独立行政法人通則法第二条第四項に規定する行政執行法人（以下「行政執行法人」という。）であって民間企業に対する処分等（法令の規定に基づいてされる行政手続法（平成五年法律第八十八号）第二条第二号に規定する処分及び同条第六号に規定する行政指導をいう。第十三条第三項及び第二十条において同じ。）に関する事務を所掌するものと当該民間企業との間の人事交流の制限に関する事項</w:t>
-      </w:r>
-    </w:p>
-    <w:p>
-      <w:pPr>
-        <w:pStyle w:val="Heading6"/>
+        <w:t>二</w:t>
+        <w:br/>
+        <w:t>国又は行政執行法人と契約関係にある民間企業との間の人事交流の制限に関する事項</w:t>
+      </w:r>
+    </w:p>
+    <w:p>
+      <w:pPr>
+        <w:pStyle w:val="ListBullet"/>
         <w:ind w:left="880"/>
       </w:pPr>
       <w:r>
-        <w:t>二</w:t>
-      </w:r>
-    </w:p>
-    <w:p>
-      <w:pPr>
-        <w:ind w:left="880"/>
-      </w:pPr>
-      <w:r>
-        <w:t>国又は行政執行法人と契約関係にある民間企業との間の人事交流の制限に関する事項</w:t>
-      </w:r>
-    </w:p>
-    <w:p>
-      <w:pPr>
-        <w:pStyle w:val="Heading6"/>
-        <w:ind w:left="880"/>
-      </w:pPr>
-      <w:r>
         <w:t>三</w:t>
-      </w:r>
-    </w:p>
-    <w:p>
-      <w:pPr>
-        <w:ind w:left="880"/>
-      </w:pPr>
-      <w:r>
+        <w:br/>
         <w:t>その他人事交流の制度の適正な運用のため必要な事項</w:t>
       </w:r>
     </w:p>
@@ -492,6 +414,8 @@
       </w:pPr>
       <w:r>
         <w:t>任命権者は、第一項の規定による交流派遣をするときは、当該交流派遣に係る民間企業（以下「派遣先企業」という。）との間において、前項の認定を受けた計画に従って、当該派遣先企業における当該交流派遣に係る職員の労働条件、当該職員が職務に復帰する場合における当該職員と当該派遣先企業との間の労働契約の終了その他交流派遣に当たって合意しておくべきものとして人事院規則で定める事項について取決めを締結しなければならない。</w:t>
+        <w:br/>
+        <w:t>この場合において、任命権者は、当該職員にその取決めの内容を明示しなければならない。</w:t>
       </w:r>
     </w:p>
     <w:p>
@@ -569,35 +493,23 @@
     </w:p>
     <w:p>
       <w:pPr>
-        <w:pStyle w:val="Heading6"/>
+        <w:pStyle w:val="ListBullet"/>
         <w:ind w:left="880"/>
       </w:pPr>
       <w:r>
         <w:t>一</w:t>
-      </w:r>
-    </w:p>
-    <w:p>
-      <w:pPr>
+        <w:br/>
+        <w:t>国家公務員法第百一条の規定</w:t>
+      </w:r>
+    </w:p>
+    <w:p>
+      <w:pPr>
+        <w:pStyle w:val="ListBullet"/>
         <w:ind w:left="880"/>
       </w:pPr>
       <w:r>
-        <w:t>国家公務員法第百一条の規定</w:t>
-      </w:r>
-    </w:p>
-    <w:p>
-      <w:pPr>
-        <w:pStyle w:val="Heading6"/>
-        <w:ind w:left="880"/>
-      </w:pPr>
-      <w:r>
         <w:t>二</w:t>
-      </w:r>
-    </w:p>
-    <w:p>
-      <w:pPr>
-        <w:ind w:left="880"/>
-      </w:pPr>
-      <w:r>
+        <w:br/>
         <w:t>一般職の職員の勤務時間、休暇等に関する法律（平成六年法律第三十三号）の規定</w:t>
       </w:r>
     </w:p>
@@ -753,6 +665,8 @@
     <w:p>
       <w:r>
         <w:t>国家公務員共済組合法（昭和三十三年法律第百二十八号）第三十九条第二項の規定及び同法の短期給付に関する規定（同法第六十八条の三の規定を除く。以下この項において同じ。）は、交流派遣職員には適用しない。</w:t>
+        <w:br/>
+        <w:t>この場合において、同法の短期給付に関する規定の適用を受ける職員（同法第二条第一項第一号に規定する職員をいう。以下この項において同じ。）が交流派遣職員となったときは、同法の短期給付に関する規定の適用については、そのなった日の前日に退職（同法第二条第一項第四号に規定する退職をいう。）をしたものとみなし、交流派遣職員が同法の短期給付に関する規定の適用を受ける職員となったときは、同法の短期給付に関する規定の適用については、そのなった日に職員となったものとみなす。</w:t>
       </w:r>
     </w:p>
     <w:p>
@@ -1018,6 +932,8 @@
       </w:pPr>
       <w:r>
         <w:t>交流採用に係る任期は、三年を超えない範囲内で任命権者が定める。</w:t>
+        <w:br/>
+        <w:t>ただし、任命権者がその所掌事務の遂行上特に必要があると認める場合には、人事院の承認を得て、交流採用をした日から引き続き五年を超えない範囲内において、これを更新することができる。</w:t>
       </w:r>
     </w:p>
     <w:p>
@@ -1035,6 +951,8 @@
       </w:pPr>
       <w:r>
         <w:t>任命権者は、交流採用をする場合には、当該交流採用をされる者にその任期を明示しなければならない。</w:t>
+        <w:br/>
+        <w:t>これを更新する場合も、同様とする。</w:t>
       </w:r>
     </w:p>
     <w:p>
@@ -1142,69 +1060,45 @@
     </w:p>
     <w:p>
       <w:pPr>
-        <w:pStyle w:val="Heading6"/>
+        <w:pStyle w:val="ListBullet"/>
         <w:ind w:left="880"/>
       </w:pPr>
       <w:r>
         <w:t>一</w:t>
-      </w:r>
-    </w:p>
-    <w:p>
-      <w:pPr>
+        <w:br/>
+        <w:t>前年に交流派遣職員であった者が同年に占めていた派遣先企業における地位及び当該交流派遣職員がその交流派遣に係る第七条第二項の規定による書類の提出の時に占めていた官職</w:t>
+      </w:r>
+    </w:p>
+    <w:p>
+      <w:pPr>
+        <w:pStyle w:val="ListBullet"/>
         <w:ind w:left="880"/>
       </w:pPr>
       <w:r>
-        <w:t>前年に交流派遣職員であった者が同年に占めていた派遣先企業における地位及び当該交流派遣職員がその交流派遣に係る第七条第二項の規定による書類の提出の時に占めていた官職</w:t>
-      </w:r>
-    </w:p>
-    <w:p>
-      <w:pPr>
-        <w:pStyle w:val="Heading6"/>
+        <w:t>二</w:t>
+        <w:br/>
+        <w:t>三年前の年の一月一日から前年の十二月三十一日までの間に交流派遣後職務に復帰した職員が前年（三年前の年に交流派遣後職務に復帰した場合にあっては、その復帰の日から起算して二年を経過する日までに限る。）に占めていた官職及び当該職員が当該復帰の日の直前に派遣先企業において占めていた地位</w:t>
+      </w:r>
+    </w:p>
+    <w:p>
+      <w:pPr>
+        <w:pStyle w:val="ListBullet"/>
         <w:ind w:left="880"/>
       </w:pPr>
       <w:r>
-        <w:t>二</w:t>
-      </w:r>
-    </w:p>
-    <w:p>
-      <w:pPr>
+        <w:t>三</w:t>
+        <w:br/>
+        <w:t>前年に交流採用職員であった者が同年に占めていた官職及び当該交流採用職員がその交流採用をされた日の直前に交流元企業において占めていた地位（第二条第四項第二号に係る交流採用にあっては、当該職員が交流元企業において占めている地位を含む。）</w:t>
+      </w:r>
+    </w:p>
+    <w:p>
+      <w:pPr>
+        <w:pStyle w:val="ListBullet"/>
         <w:ind w:left="880"/>
       </w:pPr>
       <w:r>
-        <w:t>三年前の年の一月一日から前年の十二月三十一日までの間に交流派遣後職務に復帰した職員が前年（三年前の年に交流派遣後職務に復帰した場合にあっては、その復帰の日から起算して二年を経過する日までに限る。）に占めていた官職及び当該職員が当該復帰の日の直前に派遣先企業において占めていた地位</w:t>
-      </w:r>
-    </w:p>
-    <w:p>
-      <w:pPr>
-        <w:pStyle w:val="Heading6"/>
-        <w:ind w:left="880"/>
-      </w:pPr>
-      <w:r>
-        <w:t>三</w:t>
-      </w:r>
-    </w:p>
-    <w:p>
-      <w:pPr>
-        <w:ind w:left="880"/>
-      </w:pPr>
-      <w:r>
-        <w:t>前年に交流採用職員であった者が同年に占めていた官職及び当該交流採用職員がその交流採用をされた日の直前に交流元企業において占めていた地位（第二条第四項第二号に係る交流採用にあっては、当該職員が交流元企業において占めている地位を含む。）</w:t>
-      </w:r>
-    </w:p>
-    <w:p>
-      <w:pPr>
-        <w:pStyle w:val="Heading6"/>
-        <w:ind w:left="880"/>
-      </w:pPr>
-      <w:r>
         <w:t>四</w:t>
-      </w:r>
-    </w:p>
-    <w:p>
-      <w:pPr>
-        <w:ind w:left="880"/>
-      </w:pPr>
-      <w:r>
+        <w:br/>
         <w:t>前三号に掲げるもののほか、人事交流の制度の運用状況の透明化を図るために必要な事項</w:t>
       </w:r>
     </w:p>
@@ -1219,6 +1113,8 @@
     <w:p>
       <w:r>
         <w:t>この法律（第二条第一項及び第五項、第三条第一号及び第二号、第四条、第五条第二項及び第三項並びに第十条第二項を除く。）の規定は、国家公務員法第二条第三項第十六号に掲げる防衛省の職員の人事交流について準用する。</w:t>
+        <w:br/>
+        <w:t>この場合において、これらの規定中「人事院規則」とあるのは「政令」と、第二条第二項第五号、第三条、第六条第二項、第八条第二項、第十九条第五項及び前条第一項中「人事院」とあるのは「防衛大臣」と、第二条第三項中「職員、」とあるのは「職員、防衛省設置法（昭和二十九年法律第百六十四号）第十五条第一項又は第十六条第一項（第三号を除く。）の教育訓練を受けている者（以下「学生」という。）、自衛隊法（昭和二十九年法律第百六十五号）第二十五条第五項の教育訓練を受けている者（以下「生徒」という。）、」と、同条第四項中「占める職員」とあるのは「占める職員（自衛官、自衛官候補生、学生及び生徒を除く。）」と、第三条第三号中「任命権者」とあるのは「任命権者（自衛隊法第三十一条第一項の規定により同法第二条第五項に規定する隊員の任免について権限を有する者をいう。以下同じ。）」と、第六条第一項中「人事院は」とあるのは「防衛大臣は」と、第七条第二項中「人事院の」とあるのは「防衛大臣の」と、第十二条第四項中「国家公務員法第百四条」とあるのは「自衛隊法第六十三条」と、同条第五項中「国家公務員法第八十二条」とあるのは「自衛隊法第四十六条」と、「同条第一項第一号」とあるのは「同条第一項第三号」と、「国家公務員倫理法」とあるのは「自衛隊員倫理法（平成十一年法律第百三十号）」と、第十四条第四項中「とし、その他の職員については、これらに準ずる給与として」とあるのは「として」と、「に相当するもの」とあるのは「として政令で定めるものに相当するもの」と、第十六条中「一般職の職員の給与に関する法律（昭和二十五年法律第九十五号）第二十三条第一項及び附則第六項」とあるのは「防衛省の職員の給与等に関する法律（昭和二十七年法律第二百六十六号）第二十三条第一項」と、「国家公務員災害補償法」とあるのは「防衛省の職員の給与等に関する法律第二十七条第一項において準用する国家公務員災害補償法」と、第十八条第一項中「級」とあるのは「級又は階級」と、第十九条第二項中「人事院の」とあるのは「防衛大臣の」と、第二十二条中「）第二十一条第一項」とあるのは「）第二十四条第一項において準用する同法第二十一条第一項」と、前条第二項中「人事院は、毎年、国会及び内閣」とあるのは「内閣は、毎年、国会」と読み替えるものとする。</w:t>
       </w:r>
     </w:p>
     <w:p>
@@ -1303,17 +1199,12 @@
       </w:r>
     </w:p>
     <w:p>
-      <w:r>
-        <w:t>この法律は、公布の日から起算して三月を超えない範囲内において政令で定める日から施行する。</w:t>
-      </w:r>
-    </w:p>
-    <w:p>
       <w:pPr>
         <w:pStyle w:val="Heading5"/>
         <w:ind w:left="440"/>
       </w:pPr>
       <w:r>
-        <w:t>２</w:t>
+        <w:t>１</w:t>
       </w:r>
     </w:p>
     <w:p>
@@ -1321,7 +1212,9 @@
         <w:ind w:left="440"/>
       </w:pPr>
       <w:r>
-        <w:t>第五条の規定による交流基準の制定のため必要な手続その他の行為は、この法律の施行前においても、行うことができる。</w:t>
+        <w:t>この法律は、公布の日から起算して三月を超えない範囲内において政令で定める日から施行する。</w:t>
+        <w:br/>
+        <w:t>ただし、次項の規定は、公布の日から施行する。</w:t>
       </w:r>
     </w:p>
     <w:p>
@@ -1330,7 +1223,7 @@
         <w:ind w:left="440"/>
       </w:pPr>
       <w:r>
-        <w:t>３</w:t>
+        <w:t>２</w:t>
       </w:r>
     </w:p>
     <w:p>
@@ -1338,7 +1231,7 @@
         <w:ind w:left="440"/>
       </w:pPr>
       <w:r>
-        <w:t>この法律の施行の日から平成十二年三月三十一日までの間における第十二条第四項及び第二十三条第一項の規定の適用については、第十二条第四項中「若しくは国家公務員倫理法」とあるのは「この法律又はこの」と、「、国家公務員倫理法若しくは国と民間企業との間の人事交流に関する法律」とあるのは「この法律若しくは国と民間企業との間の人事交流に関する法律又はこれらの」と、第二十三条第一項中「同条第一項第三号」と、「国家公務員倫理法」とあるのは「自衛隊員倫理法（平成十一年法律第百三十号）」と」とあるのは「同条第一項第三号」と」とする。</w:t>
+        <w:t>第五条の規定による交流基準の制定のため必要な手続その他の行為は、この法律の施行前においても、行うことができる。</w:t>
       </w:r>
     </w:p>
     <w:p>
@@ -1347,7 +1240,7 @@
         <w:ind w:left="440"/>
       </w:pPr>
       <w:r>
-        <w:t>４</w:t>
+        <w:t>３</w:t>
       </w:r>
     </w:p>
     <w:p>
@@ -1355,7 +1248,7 @@
         <w:ind w:left="440"/>
       </w:pPr>
       <w:r>
-        <w:t>平成二十二年度等における子ども手当の支給に関する法律（平成二十二年法律第十九号）の規定により子ども手当の支給がされる交流派遣職員に関しては、第十五条の規定を準用する。</w:t>
+        <w:t>この法律の施行の日から平成十二年三月三十一日までの間における第十二条第四項及び第二十三条第一項の規定の適用については、第十二条第四項中「若しくは国家公務員倫理法」とあるのは「この法律又はこの」と、「、国家公務員倫理法若しくは国と民間企業との間の人事交流に関する法律」とあるのは「この法律若しくは国と民間企業との間の人事交流に関する法律又はこれらの」と、第二十三条第一項中「同条第一項第三号」と、「国家公務員倫理法」とあるのは「自衛隊員倫理法（平成十一年法律第百三十号）」と」とあるのは「同条第一項第三号」と」とする。</w:t>
       </w:r>
     </w:p>
     <w:p>
@@ -1364,7 +1257,7 @@
         <w:ind w:left="440"/>
       </w:pPr>
       <w:r>
-        <w:t>５</w:t>
+        <w:t>４</w:t>
       </w:r>
     </w:p>
     <w:p>
@@ -1372,1534 +1265,9 @@
         <w:ind w:left="440"/>
       </w:pPr>
       <w:r>
-        <w:t>平成二十三年度における子ども手当の支給等に関する特別措置法（平成二十三年法律第百七号）の規定により子ども手当の支給がされる交流派遣職員に関しては、第十五条の規定を準用する。</w:t>
-      </w:r>
-    </w:p>
-    <w:p>
-      <w:r>
-        <w:br w:type="page"/>
-      </w:r>
-    </w:p>
-    <w:p>
-      <w:pPr>
-        <w:pStyle w:val="Heading1"/>
-      </w:pPr>
-      <w:r>
-        <w:t>附　則（平成一一年七月一六日法律第一〇四号）</w:t>
-      </w:r>
-    </w:p>
-    <w:p>
-      <w:pPr>
-        <w:pStyle w:val="Heading4"/>
-      </w:pPr>
-      <w:r>
-        <w:t>第一条（施行期日）</w:t>
-      </w:r>
-    </w:p>
-    <w:p>
-      <w:r>
-        <w:t>この法律は、内閣法の一部を改正する法律（平成十一年法律第八十八号）の施行の日から施行する。</w:t>
-      </w:r>
-    </w:p>
-    <w:p>
-      <w:r>
-        <w:br w:type="page"/>
-      </w:r>
-    </w:p>
-    <w:p>
-      <w:pPr>
-        <w:pStyle w:val="Heading1"/>
-      </w:pPr>
-      <w:r>
-        <w:t>附　則（平成一一年一二月二二日法律第一六〇号）</w:t>
-      </w:r>
-    </w:p>
-    <w:p>
-      <w:pPr>
-        <w:pStyle w:val="Heading4"/>
-      </w:pPr>
-      <w:r>
-        <w:t>第一条（施行期日）</w:t>
-      </w:r>
-    </w:p>
-    <w:p>
-      <w:r>
-        <w:t>この法律（第二条及び第三条を除く。）は、平成十三年一月六日から施行する。</w:t>
-      </w:r>
-    </w:p>
-    <w:p>
-      <w:pPr>
-        <w:pStyle w:val="Heading6"/>
-        <w:ind w:left="880"/>
-      </w:pPr>
-      <w:r>
-        <w:t>一</w:t>
-      </w:r>
-    </w:p>
-    <w:p>
-      <w:pPr>
-        <w:ind w:left="880"/>
-      </w:pPr>
-      <w:r>
-        <w:t>第九百九十五条（核原料物質、核燃料物質及び原子炉の規制に関する法律の一部を改正する法律附則の改正規定に係る部分に限る。）、第千三百五条、第千三百六条、第千三百二十四条第二項、第千三百二十六条第二項及び第千三百四十四条の規定</w:t>
-      </w:r>
-    </w:p>
-    <w:p>
-      <w:r>
-        <w:br w:type="page"/>
-      </w:r>
-    </w:p>
-    <w:p>
-      <w:pPr>
-        <w:pStyle w:val="Heading1"/>
-      </w:pPr>
-      <w:r>
-        <w:t>附　則（平成一一年一二月二二日法律第二二〇号）</w:t>
-      </w:r>
-    </w:p>
-    <w:p>
-      <w:pPr>
-        <w:pStyle w:val="Heading4"/>
-      </w:pPr>
-      <w:r>
-        <w:t>第一条（施行期日）</w:t>
-      </w:r>
-    </w:p>
-    <w:p>
-      <w:r>
-        <w:t>この法律（第一条を除く。）は、平成十三年一月六日から施行する。</w:t>
-      </w:r>
-    </w:p>
-    <w:p>
-      <w:pPr>
-        <w:pStyle w:val="Heading4"/>
-      </w:pPr>
-      <w:r>
-        <w:t>第四条（政令への委任）</w:t>
-      </w:r>
-    </w:p>
-    <w:p>
-      <w:r>
-        <w:t>前二条に定めるもののほか、この法律の施行に関し必要な事項は、政令で定める。</w:t>
-      </w:r>
-    </w:p>
-    <w:p>
-      <w:r>
-        <w:br w:type="page"/>
-      </w:r>
-    </w:p>
-    <w:p>
-      <w:pPr>
-        <w:pStyle w:val="Heading1"/>
-      </w:pPr>
-      <w:r>
-        <w:t>附　則（平成一二年三月三一日法律第二一号）</w:t>
-      </w:r>
-    </w:p>
-    <w:p>
-      <w:pPr>
-        <w:pStyle w:val="Heading4"/>
-      </w:pPr>
-      <w:r>
-        <w:t>第一条（施行期日等）</w:t>
-      </w:r>
-    </w:p>
-    <w:p>
-      <w:r>
-        <w:t>この法律は、平成十二年四月一日から施行する。</w:t>
-      </w:r>
-    </w:p>
-    <w:p>
-      <w:pPr>
-        <w:pStyle w:val="Heading6"/>
-        <w:ind w:left="880"/>
-      </w:pPr>
-      <w:r>
-        <w:t>一～三</w:t>
-      </w:r>
-    </w:p>
-    <w:p>
-      <w:pPr>
-        <w:ind w:left="880"/>
-      </w:pPr>
-      <w:r>
-        <w:t>略</w:t>
-      </w:r>
-    </w:p>
-    <w:p>
-      <w:pPr>
-        <w:pStyle w:val="Heading6"/>
-        <w:ind w:left="880"/>
-      </w:pPr>
-      <w:r>
-        <w:t>四</w:t>
-      </w:r>
-    </w:p>
-    <w:p>
-      <w:pPr>
-        <w:ind w:left="880"/>
-      </w:pPr>
-      <w:r>
-        <w:t>第二条（次号に掲げる規定を除く。）、第四条（国家公務員等共済組合法等の一部を改正する法律附則第九条第一項、第十五条及び附則別表第二の改正規定に限る。）、第六条（前号に掲げる規定を除く。）並びに附則第十条から第十二条まで、第十四条、第十五条、第十九条、第二十条及び第二十二条の規定</w:t>
-      </w:r>
-    </w:p>
-    <w:p>
-      <w:r>
-        <w:br w:type="page"/>
-      </w:r>
-    </w:p>
-    <w:p>
-      <w:pPr>
-        <w:pStyle w:val="Heading1"/>
-      </w:pPr>
-      <w:r>
-        <w:t>附　則（平成一四年七月三一日法律第九八号）</w:t>
-      </w:r>
-    </w:p>
-    <w:p>
-      <w:pPr>
-        <w:pStyle w:val="Heading4"/>
-      </w:pPr>
-      <w:r>
-        <w:t>第一条（施行期日）</w:t>
-      </w:r>
-    </w:p>
-    <w:p>
-      <w:r>
-        <w:t>この法律は、公社法の施行の日から施行する。</w:t>
-      </w:r>
-    </w:p>
-    <w:p>
-      <w:pPr>
-        <w:pStyle w:val="Heading6"/>
-        <w:ind w:left="880"/>
-      </w:pPr>
-      <w:r>
-        <w:t>一</w:t>
-      </w:r>
-    </w:p>
-    <w:p>
-      <w:pPr>
-        <w:ind w:left="880"/>
-      </w:pPr>
-      <w:r>
-        <w:t>第一章第一節（別表第一から別表第四までを含む。）並びに附則第二十八条第二項、第三十三条第二項及び第三項並びに第三十九条の規定</w:t>
-      </w:r>
-    </w:p>
-    <w:p>
-      <w:pPr>
-        <w:pStyle w:val="Heading4"/>
-      </w:pPr>
-      <w:r>
-        <w:t>第三十九条（その他の経過措置の政令への委任）</w:t>
-      </w:r>
-    </w:p>
-    <w:p>
-      <w:r>
-        <w:t>この法律に規定するもののほか、公社法及びこの法律の施行に関し必要な経過措置（罰則に関する経過措置を含む。）は、政令で定める。</w:t>
-      </w:r>
-    </w:p>
-    <w:p>
-      <w:r>
-        <w:br w:type="page"/>
-      </w:r>
-    </w:p>
-    <w:p>
-      <w:pPr>
-        <w:pStyle w:val="Heading1"/>
-      </w:pPr>
-      <w:r>
-        <w:t>附　則（平成一四年八月二日法律第一〇三号）</w:t>
-      </w:r>
-    </w:p>
-    <w:p>
-      <w:pPr>
-        <w:pStyle w:val="Heading4"/>
-      </w:pPr>
-      <w:r>
-        <w:t>第一条（施行期日）</w:t>
-      </w:r>
-    </w:p>
-    <w:p>
-      <w:r>
-        <w:t>この法律は、公布の日から起算して九月を超えない範囲内において政令で定める日から施行する。</w:t>
-      </w:r>
-    </w:p>
-    <w:p>
-      <w:r>
-        <w:br w:type="page"/>
-      </w:r>
-    </w:p>
-    <w:p>
-      <w:pPr>
-        <w:pStyle w:val="Heading1"/>
-      </w:pPr>
-      <w:r>
-        <w:t>附　則（平成一五年七月一六日法律第一一七号）</w:t>
-      </w:r>
-    </w:p>
-    <w:p>
-      <w:pPr>
-        <w:pStyle w:val="Heading4"/>
-      </w:pPr>
-      <w:r>
-        <w:t>第一条（施行期日）</w:t>
-      </w:r>
-    </w:p>
-    <w:p>
-      <w:r>
-        <w:t>この法律は、平成十六年四月一日から施行する。</w:t>
-      </w:r>
-    </w:p>
-    <w:p>
-      <w:r>
-        <w:br w:type="page"/>
-      </w:r>
-    </w:p>
-    <w:p>
-      <w:pPr>
-        <w:pStyle w:val="Heading1"/>
-      </w:pPr>
-      <w:r>
-        <w:t>附　則（平成一六年六月一八日法律第一二六号）</w:t>
-      </w:r>
-    </w:p>
-    <w:p>
-      <w:pPr>
-        <w:pStyle w:val="Heading4"/>
-      </w:pPr>
-      <w:r>
-        <w:t>第一条（施行期日）</w:t>
-      </w:r>
-    </w:p>
-    <w:p>
-      <w:r>
-        <w:t>この法律は、協定の効力発生の日から施行する。</w:t>
-      </w:r>
-    </w:p>
-    <w:p>
-      <w:pPr>
-        <w:pStyle w:val="Heading6"/>
-        <w:ind w:left="880"/>
-      </w:pPr>
-      <w:r>
-        <w:t>一・二</w:t>
-      </w:r>
-    </w:p>
-    <w:p>
-      <w:pPr>
-        <w:ind w:left="880"/>
-      </w:pPr>
-      <w:r>
-        <w:t>略</w:t>
-      </w:r>
-    </w:p>
-    <w:p>
-      <w:pPr>
-        <w:pStyle w:val="Heading6"/>
-        <w:ind w:left="880"/>
-      </w:pPr>
-      <w:r>
-        <w:t>三</w:t>
-      </w:r>
-    </w:p>
-    <w:p>
-      <w:pPr>
-        <w:ind w:left="880"/>
-      </w:pPr>
-      <w:r>
-        <w:t>附則第四十二条の規定</w:t>
-      </w:r>
-    </w:p>
-    <w:p>
-      <w:r>
-        <w:br w:type="page"/>
-      </w:r>
-    </w:p>
-    <w:p>
-      <w:pPr>
-        <w:pStyle w:val="Heading1"/>
-      </w:pPr>
-      <w:r>
-        <w:t>附　則（平成一六年六月一八日法律第一二七号）</w:t>
-      </w:r>
-    </w:p>
-    <w:p>
-      <w:pPr>
-        <w:pStyle w:val="Heading4"/>
-      </w:pPr>
-      <w:r>
-        <w:t>第一条（施行期日）</w:t>
-      </w:r>
-    </w:p>
-    <w:p>
-      <w:r>
-        <w:t>この法律は、協定の効力発生の日から施行する。</w:t>
-      </w:r>
-    </w:p>
-    <w:p>
-      <w:pPr>
-        <w:pStyle w:val="Heading6"/>
-        <w:ind w:left="880"/>
-      </w:pPr>
-      <w:r>
-        <w:t>一</w:t>
-      </w:r>
-    </w:p>
-    <w:p>
-      <w:pPr>
-        <w:ind w:left="880"/>
-      </w:pPr>
-      <w:r>
-        <w:t>略</w:t>
-      </w:r>
-    </w:p>
-    <w:p>
-      <w:pPr>
-        <w:pStyle w:val="Heading6"/>
-        <w:ind w:left="880"/>
-      </w:pPr>
-      <w:r>
-        <w:t>二</w:t>
-      </w:r>
-    </w:p>
-    <w:p>
-      <w:pPr>
-        <w:ind w:left="880"/>
-      </w:pPr>
-      <w:r>
-        <w:t>附則第三条の規定</w:t>
-      </w:r>
-    </w:p>
-    <w:p>
-      <w:r>
-        <w:br w:type="page"/>
-      </w:r>
-    </w:p>
-    <w:p>
-      <w:pPr>
-        <w:pStyle w:val="Heading1"/>
-      </w:pPr>
-      <w:r>
-        <w:t>附　則（平成一六年六月二三日法律第一三〇号）</w:t>
-      </w:r>
-    </w:p>
-    <w:p>
-      <w:pPr>
-        <w:pStyle w:val="Heading4"/>
-      </w:pPr>
-      <w:r>
-        <w:t>第一条（施行期日）</w:t>
-      </w:r>
-    </w:p>
-    <w:p>
-      <w:r>
-        <w:t>この法律は、平成十六年十月一日から施行する。</w:t>
-      </w:r>
-    </w:p>
-    <w:p>
-      <w:pPr>
-        <w:pStyle w:val="Heading6"/>
-        <w:ind w:left="880"/>
-      </w:pPr>
-      <w:r>
-        <w:t>一</w:t>
-      </w:r>
-    </w:p>
-    <w:p>
-      <w:pPr>
-        <w:ind w:left="880"/>
-      </w:pPr>
-      <w:r>
-        <w:t>略</w:t>
-      </w:r>
-    </w:p>
-    <w:p>
-      <w:pPr>
-        <w:pStyle w:val="Heading6"/>
-        <w:ind w:left="880"/>
-      </w:pPr>
-      <w:r>
-        <w:t>二</w:t>
-      </w:r>
-    </w:p>
-    <w:p>
-      <w:pPr>
-        <w:ind w:left="880"/>
-      </w:pPr>
-      <w:r>
-        <w:t>第二条、第七条、第十条、第十三条及び第十八条並びに附則第九条から第十五条まで、第二十八条から第三十六条まで、第三十八条から第七十六条の二まで、第七十九条及び第八十一条の規定</w:t>
-      </w:r>
-    </w:p>
-    <w:p>
-      <w:r>
-        <w:br w:type="page"/>
-      </w:r>
-    </w:p>
-    <w:p>
-      <w:pPr>
-        <w:pStyle w:val="Heading1"/>
-      </w:pPr>
-      <w:r>
-        <w:t>附　則（平成一六年六月二三日法律第一三五号）</w:t>
-      </w:r>
-    </w:p>
-    <w:p>
-      <w:pPr>
-        <w:pStyle w:val="Heading4"/>
-      </w:pPr>
-      <w:r>
-        <w:t>第一条（施行期日）</w:t>
-      </w:r>
-    </w:p>
-    <w:p>
-      <w:r>
-        <w:t>この法律は、公布の日から施行する。</w:t>
-      </w:r>
-    </w:p>
-    <w:p>
-      <w:pPr>
-        <w:pStyle w:val="Heading6"/>
-        <w:ind w:left="880"/>
-      </w:pPr>
-      <w:r>
-        <w:t>一</w:t>
-      </w:r>
-    </w:p>
-    <w:p>
-      <w:pPr>
-        <w:ind w:left="880"/>
-      </w:pPr>
-      <w:r>
-        <w:t>略</w:t>
-      </w:r>
-    </w:p>
-    <w:p>
-      <w:pPr>
-        <w:pStyle w:val="Heading6"/>
-        <w:ind w:left="880"/>
-      </w:pPr>
-      <w:r>
-        <w:t>二</w:t>
-      </w:r>
-    </w:p>
-    <w:p>
-      <w:pPr>
-        <w:ind w:left="880"/>
-      </w:pPr>
-      <w:r>
-        <w:t>附則第十七条の規定</w:t>
-      </w:r>
-    </w:p>
-    <w:p>
-      <w:r>
-        <w:br w:type="page"/>
-      </w:r>
-    </w:p>
-    <w:p>
-      <w:pPr>
-        <w:pStyle w:val="Heading1"/>
-      </w:pPr>
-      <w:r>
-        <w:t>附　則（平成一七年七月二六日法律第八七号）</w:t>
-      </w:r>
-    </w:p>
-    <w:p>
-      <w:r>
-        <w:t>この法律は、会社法の施行の日から施行する。</w:t>
-      </w:r>
-    </w:p>
-    <w:p>
-      <w:r>
-        <w:br w:type="page"/>
-      </w:r>
-    </w:p>
-    <w:p>
-      <w:pPr>
-        <w:pStyle w:val="Heading1"/>
-      </w:pPr>
-      <w:r>
-        <w:t>附　則（平成一七年一〇月二一日法律第一〇二号）</w:t>
-      </w:r>
-    </w:p>
-    <w:p>
-      <w:pPr>
-        <w:pStyle w:val="Heading4"/>
-      </w:pPr>
-      <w:r>
-        <w:t>第一条（施行期日）</w:t>
-      </w:r>
-    </w:p>
-    <w:p>
-      <w:r>
-        <w:t>この法律は、郵政民営化法の施行の日から施行する。</w:t>
-      </w:r>
-    </w:p>
-    <w:p>
-      <w:r>
-        <w:br w:type="page"/>
-      </w:r>
-    </w:p>
-    <w:p>
-      <w:pPr>
-        <w:pStyle w:val="Heading1"/>
-      </w:pPr>
-      <w:r>
-        <w:t>附　則（平成一七年一一月七日法律第一一三号）</w:t>
-      </w:r>
-    </w:p>
-    <w:p>
-      <w:pPr>
-        <w:pStyle w:val="Heading4"/>
-      </w:pPr>
-      <w:r>
-        <w:t>第一条（施行期日）</w:t>
-      </w:r>
-    </w:p>
-    <w:p>
-      <w:r>
-        <w:t>この法律は、公布の日の属する月の翌月の初日（公布の日が月の初日であるときは、その日）から施行する。</w:t>
-      </w:r>
-    </w:p>
-    <w:p>
-      <w:r>
-        <w:br w:type="page"/>
-      </w:r>
-    </w:p>
-    <w:p>
-      <w:pPr>
-        <w:pStyle w:val="Heading1"/>
-      </w:pPr>
-      <w:r>
-        <w:t>附　則（平成一七年一一月七日法律第一一五号）</w:t>
-      </w:r>
-    </w:p>
-    <w:p>
-      <w:pPr>
-        <w:pStyle w:val="Heading4"/>
-      </w:pPr>
-      <w:r>
-        <w:t>第一条（施行期日）</w:t>
-      </w:r>
-    </w:p>
-    <w:p>
-      <w:r>
-        <w:t>この法律は、平成十八年四月一日から施行する。</w:t>
-      </w:r>
-    </w:p>
-    <w:p>
-      <w:r>
-        <w:br w:type="page"/>
-      </w:r>
-    </w:p>
-    <w:p>
-      <w:pPr>
-        <w:pStyle w:val="Heading1"/>
-      </w:pPr>
-      <w:r>
-        <w:t>附　則（平成一八年三月三一日法律第一二号）</w:t>
-      </w:r>
-    </w:p>
-    <w:p>
-      <w:pPr>
-        <w:pStyle w:val="Heading4"/>
-      </w:pPr>
-      <w:r>
-        <w:t>第一条（施行期日）</w:t>
-      </w:r>
-    </w:p>
-    <w:p>
-      <w:r>
-        <w:t>この法律は、平成十八年四月一日から施行する。</w:t>
-      </w:r>
-    </w:p>
-    <w:p>
-      <w:r>
-        <w:br w:type="page"/>
-      </w:r>
-    </w:p>
-    <w:p>
-      <w:pPr>
-        <w:pStyle w:val="Heading1"/>
-      </w:pPr>
-      <w:r>
-        <w:t>附　則（平成一八年六月二一日法律第七九号）</w:t>
-      </w:r>
-    </w:p>
-    <w:p>
-      <w:r>
-        <w:t>この法律は、公布の日から起算して三月を超えない範囲内において政令で定める日から施行する。</w:t>
-      </w:r>
-    </w:p>
-    <w:p>
-      <w:r>
-        <w:br w:type="page"/>
-      </w:r>
-    </w:p>
-    <w:p>
-      <w:pPr>
-        <w:pStyle w:val="Heading1"/>
-      </w:pPr>
-      <w:r>
-        <w:t>附　則（平成一八年一二月二二日法律第一一八号）</w:t>
-      </w:r>
-    </w:p>
-    <w:p>
-      <w:pPr>
-        <w:pStyle w:val="Heading4"/>
-      </w:pPr>
-      <w:r>
-        <w:t>第一条（施行期日）</w:t>
-      </w:r>
-    </w:p>
-    <w:p>
-      <w:r>
-        <w:t>この法律は、公布の日から起算して三月を超えない範囲内において政令で定める日から施行する。</w:t>
-      </w:r>
-    </w:p>
-    <w:p>
-      <w:pPr>
-        <w:pStyle w:val="Heading4"/>
-      </w:pPr>
-      <w:r>
-        <w:t>第五十三条（国と民間企業との間の人事交流に関する法律の一部改正に伴う経過措置）</w:t>
-      </w:r>
-    </w:p>
-    <w:p>
-      <w:r>
-        <w:t>この法律の施行の日が国と民間企業との間の人事交流に関する法律の一部を改正する法律（平成十八年法律第七十九号）の施行の日前である場合には、前条のうち国と民間企業との間の人事交流に関する法律第二十四条の改正規定中「第二十四条」とあるのは、「第二十三条」とする。</w:t>
-      </w:r>
-    </w:p>
-    <w:p>
-      <w:r>
-        <w:br w:type="page"/>
-      </w:r>
-    </w:p>
-    <w:p>
-      <w:pPr>
-        <w:pStyle w:val="Heading1"/>
-      </w:pPr>
-      <w:r>
-        <w:t>附　則（平成一九年六月八日法律第八〇号）</w:t>
-      </w:r>
-    </w:p>
-    <w:p>
-      <w:pPr>
-        <w:pStyle w:val="Heading4"/>
-      </w:pPr>
-      <w:r>
-        <w:t>第一条（施行期日）</w:t>
-      </w:r>
-    </w:p>
-    <w:p>
-      <w:r>
-        <w:t>この法律は、公布の日から起算して六月を超えない範囲内において政令で定める日から施行する。</w:t>
-      </w:r>
-    </w:p>
-    <w:p>
-      <w:r>
-        <w:br w:type="page"/>
-      </w:r>
-    </w:p>
-    <w:p>
-      <w:pPr>
-        <w:pStyle w:val="Heading1"/>
-      </w:pPr>
-      <w:r>
-        <w:t>附　則（平成一九年七月六日法律第一〇八号）</w:t>
-      </w:r>
-    </w:p>
-    <w:p>
-      <w:pPr>
-        <w:pStyle w:val="Heading4"/>
-      </w:pPr>
-      <w:r>
-        <w:t>第一条（施行期日）</w:t>
-      </w:r>
-    </w:p>
-    <w:p>
-      <w:r>
-        <w:t>この法律は、平成二十年十二月三十一日までの間において政令で定める日から施行する。</w:t>
-      </w:r>
-    </w:p>
-    <w:p>
-      <w:pPr>
-        <w:pStyle w:val="Heading6"/>
-        <w:ind w:left="880"/>
-      </w:pPr>
-      <w:r>
-        <w:t>一・二</w:t>
-      </w:r>
-    </w:p>
-    <w:p>
-      <w:pPr>
-        <w:ind w:left="880"/>
-      </w:pPr>
-      <w:r>
-        <w:t>略</w:t>
-      </w:r>
-    </w:p>
-    <w:p>
-      <w:pPr>
-        <w:pStyle w:val="Heading6"/>
-        <w:ind w:left="880"/>
-      </w:pPr>
-      <w:r>
-        <w:t>三</w:t>
-      </w:r>
-    </w:p>
-    <w:p>
-      <w:pPr>
-        <w:ind w:left="880"/>
-      </w:pPr>
-      <w:r>
-        <w:t>第二条、第四条及び第五条の規定並びに次条、附則第八条、第十一条（附則第八条の準用に係る部分に限る。）、第二十条から第二十二条まで、第二十四条、第二十五条、第二十七条から第二十九条まで、第三十三条から第三十五条まで及び第三十六条（国と民間企業との間の人事交流に関する法律（平成十一年法律第二百二十四号）第十六条及び第二十四条第一項中「附則第七項」を「附則第六項」に改める改正規定に限る。）の規定並びに附則第四十条中内閣府設置法（平成十一年法律第八十九号）目次の改正規定及び同法第六十七条を削り、同法第六十八条を同法第六十七条とする改正規定</w:t>
-      </w:r>
-    </w:p>
-    <w:p>
-      <w:r>
-        <w:br w:type="page"/>
-      </w:r>
-    </w:p>
-    <w:p>
-      <w:pPr>
-        <w:pStyle w:val="Heading1"/>
-      </w:pPr>
-      <w:r>
-        <w:t>附　則（平成二一年三月三〇日法律第五号）</w:t>
-      </w:r>
-    </w:p>
-    <w:p>
-      <w:pPr>
-        <w:pStyle w:val="Heading4"/>
-      </w:pPr>
-      <w:r>
-        <w:t>第一条（施行期日）</w:t>
-      </w:r>
-    </w:p>
-    <w:p>
-      <w:r>
-        <w:t>この法律は、平成二十一年三月三十一日から施行する。</w:t>
-      </w:r>
-    </w:p>
-    <w:p>
-      <w:pPr>
-        <w:pStyle w:val="Heading6"/>
-        <w:ind w:left="880"/>
-      </w:pPr>
-      <w:r>
-        <w:t>一</w:t>
-      </w:r>
-    </w:p>
-    <w:p>
-      <w:pPr>
-        <w:ind w:left="880"/>
-      </w:pPr>
-      <w:r>
-        <w:t>略</w:t>
-      </w:r>
-    </w:p>
-    <w:p>
-      <w:pPr>
-        <w:pStyle w:val="Heading6"/>
-        <w:ind w:left="880"/>
-      </w:pPr>
-      <w:r>
-        <w:t>二</w:t>
-      </w:r>
-    </w:p>
-    <w:p>
-      <w:pPr>
-        <w:ind w:left="880"/>
-      </w:pPr>
-      <w:r>
-        <w:t>第二条並びに附則第四条、第七条、第九条から第十二条まで、第十四条、第十五条及び第十九条の規定</w:t>
-      </w:r>
-    </w:p>
-    <w:p>
-      <w:pPr>
-        <w:pStyle w:val="Heading4"/>
-      </w:pPr>
-      <w:r>
-        <w:t>第十五条（国と民間企業との間の人事交流に関する法律等の一部改正に伴う経過措置）</w:t>
-      </w:r>
-    </w:p>
-    <w:p>
-      <w:r>
-        <w:t>前条の規定による改正後の同条各号に掲げる法律の規定は、附則第一条第二号に掲げる規定の施行の日以後に新国共済法第六十八条の二第一項に規定する育児休業等を開始した者について適用し、同日前に旧国共済法第六十八条の二第一項に規定する育児休業等を開始した者については、なお従前の例による。</w:t>
-      </w:r>
-    </w:p>
-    <w:p>
-      <w:pPr>
-        <w:pStyle w:val="Heading4"/>
-      </w:pPr>
-      <w:r>
-        <w:t>第十九条（調整規定）</w:t>
-      </w:r>
-    </w:p>
-    <w:p>
-      <w:r>
-        <w:t>この法律及び被用者年金制度の一元化等を図るための厚生年金保険法等の一部を改正する法律に同一の法律の規定についての改正規定がある場合において、当該改正規定が同一の日に施行されるときは、当該法律の規定は、被用者年金制度の一元化等を図るための厚生年金保険法等の一部を改正する法律によってまず改正され、次いでこの法律によって改正されるものとする。</w:t>
-      </w:r>
-    </w:p>
-    <w:p>
-      <w:pPr>
-        <w:pStyle w:val="Heading4"/>
-      </w:pPr>
-      <w:r>
-        <w:t>第二十条（その他の経過措置の政令への委任）</w:t>
-      </w:r>
-    </w:p>
-    <w:p>
-      <w:r>
-        <w:t>この附則に規定するもののほか、この法律の施行に関し必要な経過措置は、政令で定める。</w:t>
-      </w:r>
-    </w:p>
-    <w:p>
-      <w:r>
-        <w:br w:type="page"/>
-      </w:r>
-    </w:p>
-    <w:p>
-      <w:pPr>
-        <w:pStyle w:val="Heading1"/>
-      </w:pPr>
-      <w:r>
-        <w:t>附　則（平成二一年六月三日法律第四四号）</w:t>
-      </w:r>
-    </w:p>
-    <w:p>
-      <w:pPr>
-        <w:pStyle w:val="Heading4"/>
-      </w:pPr>
-      <w:r>
-        <w:t>第一条（施行期日）</w:t>
-      </w:r>
-    </w:p>
-    <w:p>
-      <w:r>
-        <w:t>この法律は、平成二十二年三月三十一日までの間において政令で定める日から施行する。</w:t>
-      </w:r>
-    </w:p>
-    <w:p>
-      <w:pPr>
-        <w:pStyle w:val="Heading6"/>
-        <w:ind w:left="880"/>
-      </w:pPr>
-      <w:r>
-        <w:t>一</w:t>
-      </w:r>
-    </w:p>
-    <w:p>
-      <w:pPr>
-        <w:ind w:left="880"/>
-      </w:pPr>
-      <w:r>
-        <w:t>略</w:t>
-      </w:r>
-    </w:p>
-    <w:p>
-      <w:pPr>
-        <w:pStyle w:val="Heading6"/>
-        <w:ind w:left="880"/>
-      </w:pPr>
-      <w:r>
-        <w:t>二</w:t>
-      </w:r>
-    </w:p>
-    <w:p>
-      <w:pPr>
-        <w:ind w:left="880"/>
-      </w:pPr>
-      <w:r>
-        <w:t>次に掲げる規定</w:t>
-      </w:r>
-    </w:p>
-    <w:p>
-      <w:pPr>
-        <w:pStyle w:val="Heading6"/>
-        <w:ind w:left="880"/>
-      </w:pPr>
-      <w:r>
-        <w:t>三</w:t>
-      </w:r>
-    </w:p>
-    <w:p>
-      <w:pPr>
-        <w:ind w:left="880"/>
-      </w:pPr>
-      <w:r>
-        <w:t>次に掲げる規定</w:t>
-      </w:r>
-    </w:p>
-    <w:p>
-      <w:r>
-        <w:br w:type="page"/>
-      </w:r>
-    </w:p>
-    <w:p>
-      <w:pPr>
-        <w:pStyle w:val="Heading1"/>
-      </w:pPr>
-      <w:r>
-        <w:t>附　則（平成二二年三月三一日法律第一九号）</w:t>
-      </w:r>
-    </w:p>
-    <w:p>
-      <w:pPr>
-        <w:pStyle w:val="Heading4"/>
-      </w:pPr>
-      <w:r>
-        <w:t>第一条（施行期日）</w:t>
-      </w:r>
-    </w:p>
-    <w:p>
-      <w:r>
-        <w:t>この法律は、平成二十二年四月一日から施行する。</w:t>
-      </w:r>
-    </w:p>
-    <w:p>
-      <w:pPr>
-        <w:pStyle w:val="Heading4"/>
-      </w:pPr>
-      <w:r>
-        <w:t>第二十条（政令への委任）</w:t>
-      </w:r>
-    </w:p>
-    <w:p>
-      <w:r>
-        <w:t>この附則に規定するもののほか、この法律の施行に関し必要な経過措置は、政令で定める。</w:t>
-      </w:r>
-    </w:p>
-    <w:p>
-      <w:r>
-        <w:br w:type="page"/>
-      </w:r>
-    </w:p>
-    <w:p>
-      <w:pPr>
-        <w:pStyle w:val="Heading1"/>
-      </w:pPr>
-      <w:r>
-        <w:t>附　則（平成二三年三月三一日法律第一四号）</w:t>
-      </w:r>
-    </w:p>
-    <w:p>
-      <w:pPr>
-        <w:pStyle w:val="Heading4"/>
-      </w:pPr>
-      <w:r>
-        <w:t>第一条（施行期日）</w:t>
-      </w:r>
-    </w:p>
-    <w:p>
-      <w:r>
-        <w:t>この法律は、平成二十三年四月一日（この法律の公布の日が同月一日後となる場合には、公布の日）から施行する。</w:t>
-      </w:r>
-    </w:p>
-    <w:p>
-      <w:r>
-        <w:br w:type="page"/>
-      </w:r>
-    </w:p>
-    <w:p>
-      <w:pPr>
-        <w:pStyle w:val="Heading1"/>
-      </w:pPr>
-      <w:r>
-        <w:t>附　則（平成二三年八月三〇日法律第一〇七号）</w:t>
-      </w:r>
-    </w:p>
-    <w:p>
-      <w:pPr>
-        <w:pStyle w:val="Heading4"/>
-      </w:pPr>
-      <w:r>
-        <w:t>第一条（施行期日）</w:t>
-      </w:r>
-    </w:p>
-    <w:p>
-      <w:r>
-        <w:t>この法律は、平成二十三年十月一日から施行する。</w:t>
-      </w:r>
-    </w:p>
-    <w:p>
-      <w:pPr>
-        <w:pStyle w:val="Heading4"/>
-      </w:pPr>
-      <w:r>
-        <w:t>第二十四条（政令への委任）</w:t>
-      </w:r>
-    </w:p>
-    <w:p>
-      <w:r>
-        <w:t>この附則に規定するもののほか、この法律の施行に関し必要な経過措置は、政令で定める。</w:t>
-      </w:r>
-    </w:p>
-    <w:p>
-      <w:r>
-        <w:br w:type="page"/>
-      </w:r>
-    </w:p>
-    <w:p>
-      <w:pPr>
-        <w:pStyle w:val="Heading1"/>
-      </w:pPr>
-      <w:r>
-        <w:t>附　則（平成二四年三月三一日法律第二四号）</w:t>
-      </w:r>
-    </w:p>
-    <w:p>
-      <w:pPr>
-        <w:pStyle w:val="Heading4"/>
-      </w:pPr>
-      <w:r>
-        <w:t>第一条（施行期日）</w:t>
-      </w:r>
-    </w:p>
-    <w:p>
-      <w:r>
-        <w:t>この法律は、平成二十四年四月一日から施行する。</w:t>
-      </w:r>
-    </w:p>
-    <w:p>
-      <w:pPr>
-        <w:pStyle w:val="Heading6"/>
-        <w:ind w:left="880"/>
-      </w:pPr>
-      <w:r>
-        <w:t>一</w:t>
-      </w:r>
-    </w:p>
-    <w:p>
-      <w:pPr>
-        <w:ind w:left="880"/>
-      </w:pPr>
-      <w:r>
-        <w:t>附則第三十八条の規定</w:t>
-      </w:r>
-    </w:p>
-    <w:p>
-      <w:pPr>
-        <w:pStyle w:val="Heading4"/>
-      </w:pPr>
-      <w:r>
-        <w:t>第三十八条（政令への委任）</w:t>
-      </w:r>
-    </w:p>
-    <w:p>
-      <w:r>
-        <w:t>この附則に規定するもののほか、この法律の施行に関し必要な経過措置は、政令で定める。</w:t>
-      </w:r>
-    </w:p>
-    <w:p>
-      <w:r>
-        <w:br w:type="page"/>
-      </w:r>
-    </w:p>
-    <w:p>
-      <w:pPr>
-        <w:pStyle w:val="Heading1"/>
-      </w:pPr>
-      <w:r>
-        <w:t>附　則（平成二四年八月二二日法律第六三号）</w:t>
-      </w:r>
-    </w:p>
-    <w:p>
-      <w:pPr>
-        <w:pStyle w:val="Heading4"/>
-      </w:pPr>
-      <w:r>
-        <w:t>第一条（施行期日）</w:t>
-      </w:r>
-    </w:p>
-    <w:p>
-      <w:r>
-        <w:t>この法律は、平成二十七年十月一日から施行する。</w:t>
-      </w:r>
-    </w:p>
-    <w:p>
-      <w:pPr>
-        <w:pStyle w:val="Heading6"/>
-        <w:ind w:left="880"/>
-      </w:pPr>
-      <w:r>
-        <w:t>一</w:t>
-      </w:r>
-    </w:p>
-    <w:p>
-      <w:pPr>
-        <w:ind w:left="880"/>
-      </w:pPr>
-      <w:r>
-        <w:t>次条並びに附則第三条、第二十八条、第百五十九条及び第百六十条の規定</w:t>
-      </w:r>
-    </w:p>
-    <w:p>
-      <w:pPr>
-        <w:pStyle w:val="Heading4"/>
-      </w:pPr>
-      <w:r>
-        <w:t>第百六十条（その他の経過措置の政令への委任）</w:t>
-      </w:r>
-    </w:p>
-    <w:p>
-      <w:r>
-        <w:t>この附則に規定するもののほか、この法律の施行に伴い必要な経過措置は、政令で定める。</w:t>
-      </w:r>
-    </w:p>
-    <w:p>
-      <w:r>
-        <w:br w:type="page"/>
-      </w:r>
-    </w:p>
-    <w:p>
-      <w:pPr>
-        <w:pStyle w:val="Heading1"/>
-      </w:pPr>
-      <w:r>
-        <w:t>附　則（平成二四年八月二二日法律第六七号）</w:t>
-      </w:r>
-    </w:p>
-    <w:p>
-      <w:r>
-        <w:t>この法律は、子ども・子育て支援法の施行の日から施行する。</w:t>
-      </w:r>
-    </w:p>
-    <w:p>
-      <w:pPr>
-        <w:pStyle w:val="Heading6"/>
-        <w:ind w:left="880"/>
-      </w:pPr>
-      <w:r>
-        <w:t>一</w:t>
-      </w:r>
-    </w:p>
-    <w:p>
-      <w:pPr>
-        <w:ind w:left="880"/>
-      </w:pPr>
-      <w:r>
-        <w:t>第二十五条及び第七十三条の規定</w:t>
-      </w:r>
-    </w:p>
-    <w:p>
-      <w:r>
-        <w:br w:type="page"/>
-      </w:r>
-    </w:p>
-    <w:p>
-      <w:pPr>
-        <w:pStyle w:val="Heading1"/>
-      </w:pPr>
-      <w:r>
-        <w:t>附　則（平成二四年一一月二六日法律第九六号）</w:t>
-      </w:r>
-    </w:p>
-    <w:p>
-      <w:pPr>
-        <w:pStyle w:val="Heading4"/>
-      </w:pPr>
-      <w:r>
-        <w:t>第一条（施行期日）</w:t>
-      </w:r>
-    </w:p>
-    <w:p>
-      <w:r>
-        <w:t>この法律は、平成二十五年一月一日から施行する。</w:t>
-      </w:r>
-    </w:p>
-    <w:p>
-      <w:pPr>
-        <w:pStyle w:val="Heading6"/>
-        <w:ind w:left="880"/>
-      </w:pPr>
-      <w:r>
-        <w:t>一～五</w:t>
-      </w:r>
-    </w:p>
-    <w:p>
-      <w:pPr>
-        <w:ind w:left="880"/>
-      </w:pPr>
-      <w:r>
-        <w:t>略</w:t>
-      </w:r>
-    </w:p>
-    <w:p>
-      <w:pPr>
-        <w:pStyle w:val="Heading6"/>
-        <w:ind w:left="880"/>
-      </w:pPr>
-      <w:r>
-        <w:t>六</w:t>
-      </w:r>
-    </w:p>
-    <w:p>
-      <w:pPr>
-        <w:ind w:left="880"/>
-      </w:pPr>
-      <w:r>
-        <w:t>第五条の規定並びに附則第六条、第九条、第十条及び第十六条から第二十二条までの規定</w:t>
-      </w:r>
-    </w:p>
-    <w:p>
-      <w:r>
-        <w:br w:type="page"/>
-      </w:r>
-    </w:p>
-    <w:p>
-      <w:pPr>
-        <w:pStyle w:val="Heading1"/>
-      </w:pPr>
-      <w:r>
-        <w:t>附　則（平成二四年一一月二六日法律第一〇〇号）</w:t>
-      </w:r>
-    </w:p>
-    <w:p>
-      <w:pPr>
-        <w:pStyle w:val="Heading4"/>
-      </w:pPr>
-      <w:r>
-        <w:t>第一条（施行期日）</w:t>
-      </w:r>
-    </w:p>
-    <w:p>
-      <w:r>
-        <w:t>この法律は、平成二十五年三月三十一日までの間において政令で定める日から施行する。</w:t>
-      </w:r>
-    </w:p>
-    <w:p>
-      <w:pPr>
-        <w:pStyle w:val="Heading6"/>
-        <w:ind w:left="880"/>
-      </w:pPr>
-      <w:r>
-        <w:t>一・二</w:t>
-      </w:r>
-    </w:p>
-    <w:p>
-      <w:pPr>
-        <w:ind w:left="880"/>
-      </w:pPr>
-      <w:r>
-        <w:t>略</w:t>
-      </w:r>
-    </w:p>
-    <w:p>
-      <w:pPr>
-        <w:pStyle w:val="Heading6"/>
-        <w:ind w:left="880"/>
-      </w:pPr>
-      <w:r>
-        <w:t>三</w:t>
-      </w:r>
-    </w:p>
-    <w:p>
-      <w:pPr>
-        <w:ind w:left="880"/>
-      </w:pPr>
-      <w:r>
-        <w:t>第一条中自衛隊法第三十三条の改正規定、同法第四十八条第一項の改正規定、同法第六十四条の二の改正規定及び同法第九十九条第一項の改正規定、第二条の規定並びに第三条中防衛省の職員の給与等に関する法律第四条第一項の改正規定（「の教育訓練又は同法第十六条第一項」を「又は第十六条第一項（第三号を除く。）」に改める部分に限る。）並びに次条の規定</w:t>
-      </w:r>
-    </w:p>
-    <w:p>
-      <w:r>
-        <w:br w:type="page"/>
-      </w:r>
-    </w:p>
-    <w:p>
-      <w:pPr>
-        <w:pStyle w:val="Heading1"/>
-      </w:pPr>
-      <w:r>
-        <w:t>附　則（平成二五年五月三一日法律第二八号）</w:t>
-      </w:r>
-    </w:p>
-    <w:p>
-      <w:r>
-        <w:t>この法律は、番号利用法の施行の日から施行する。</w:t>
-      </w:r>
-    </w:p>
-    <w:p>
-      <w:pPr>
-        <w:pStyle w:val="Heading6"/>
-        <w:ind w:left="880"/>
-      </w:pPr>
-      <w:r>
-        <w:t>一</w:t>
-      </w:r>
-    </w:p>
-    <w:p>
-      <w:pPr>
-        <w:ind w:left="880"/>
-      </w:pPr>
-      <w:r>
-        <w:t>第三十三条から第四十二条まで、第四十四条（内閣府設置法第四条第三項第四十一号の次に一号を加える改正規定に限る。）及び第五十条の規定</w:t>
-      </w:r>
-    </w:p>
-    <w:p>
-      <w:r>
-        <w:br w:type="page"/>
-      </w:r>
-    </w:p>
-    <w:p>
-      <w:pPr>
-        <w:pStyle w:val="Heading1"/>
-      </w:pPr>
-      <w:r>
-        <w:t>附　則（平成二五年六月二六日法律第六三号）</w:t>
-      </w:r>
-    </w:p>
-    <w:p>
-      <w:pPr>
-        <w:pStyle w:val="Heading4"/>
-      </w:pPr>
-      <w:r>
-        <w:t>第一条</w:t>
-      </w:r>
-    </w:p>
-    <w:p>
-      <w:r>
-        <w:t>この法律は、公布の日から起算して一年を超えない範囲内において政令で定める日から施行する。</w:t>
-      </w:r>
-    </w:p>
-    <w:p>
-      <w:pPr>
-        <w:pStyle w:val="Heading6"/>
-        <w:ind w:left="880"/>
-      </w:pPr>
-      <w:r>
-        <w:t>一</w:t>
-      </w:r>
-    </w:p>
-    <w:p>
-      <w:pPr>
-        <w:ind w:left="880"/>
-      </w:pPr>
-      <w:r>
-        <w:t>第四条中国民年金法等の一部を改正する法律附則第二十条及び第六十四条の改正規定、第五条中国民年金法等の一部を改正する法律附則第十九条第二項の改正規定並びに次条並びに附則第百三十九条、第百四十三条、第百四十六条及び第百五十三条の規定</w:t>
-      </w:r>
-    </w:p>
-    <w:p>
-      <w:pPr>
-        <w:pStyle w:val="Heading4"/>
-      </w:pPr>
-      <w:r>
-        <w:t>第百五十三条（その他の経過措置の政令への委任）</w:t>
-      </w:r>
-    </w:p>
-    <w:p>
-      <w:r>
-        <w:t>この附則に定めるもののほか、この法律の施行に関し必要な経過措置（罰則に関する経過措置を含む。）は、政令で定める。</w:t>
-      </w:r>
-    </w:p>
-    <w:p>
-      <w:r>
-        <w:br w:type="page"/>
-      </w:r>
-    </w:p>
-    <w:p>
-      <w:pPr>
-        <w:pStyle w:val="Heading1"/>
-      </w:pPr>
-      <w:r>
-        <w:t>附　則（平成二五年一一月二二日法律第七七号）</w:t>
-      </w:r>
-    </w:p>
-    <w:p>
-      <w:r>
-        <w:t>この法律は、公布の日から施行する。</w:t>
-      </w:r>
-    </w:p>
-    <w:p>
-      <w:r>
-        <w:br w:type="page"/>
-      </w:r>
-    </w:p>
-    <w:p>
-      <w:pPr>
-        <w:pStyle w:val="Heading1"/>
-      </w:pPr>
-      <w:r>
-        <w:t>附　則（平成二六年四月一八日法律第二二号）</w:t>
-      </w:r>
-    </w:p>
-    <w:p>
-      <w:pPr>
-        <w:pStyle w:val="Heading4"/>
-      </w:pPr>
-      <w:r>
-        <w:t>第一条（施行期日）</w:t>
-      </w:r>
-    </w:p>
-    <w:p>
-      <w:r>
-        <w:t>この法律は、公布の日から起算して六月を超えない範囲内において、政令で定める日から施行する。</w:t>
-      </w:r>
-    </w:p>
-    <w:p>
-      <w:pPr>
-        <w:pStyle w:val="Heading6"/>
-        <w:ind w:left="880"/>
-      </w:pPr>
-      <w:r>
-        <w:t>一</w:t>
-      </w:r>
-    </w:p>
-    <w:p>
-      <w:pPr>
-        <w:ind w:left="880"/>
-      </w:pPr>
-      <w:r>
-        <w:t>次条及び附則第三十九条から第四十二条までの規定</w:t>
-      </w:r>
-    </w:p>
-    <w:p>
-      <w:pPr>
-        <w:pStyle w:val="Heading6"/>
-        <w:ind w:left="880"/>
-      </w:pPr>
-      <w:r>
-        <w:t>二</w:t>
-      </w:r>
-    </w:p>
-    <w:p>
-      <w:pPr>
-        <w:ind w:left="880"/>
-      </w:pPr>
-      <w:r>
-        <w:t>略</w:t>
-      </w:r>
-    </w:p>
-    <w:p>
-      <w:pPr>
-        <w:pStyle w:val="Heading6"/>
-        <w:ind w:left="880"/>
-      </w:pPr>
-      <w:r>
-        <w:t>三</w:t>
-      </w:r>
-    </w:p>
-    <w:p>
-      <w:pPr>
-        <w:ind w:left="880"/>
-      </w:pPr>
-      <w:r>
-        <w:t>第一条（国家公務員法第百六条の八第一項の改正規定、同法第百六条の十第三号の改正規定及び同法第百六条の十四第五項の改正規定に限る。）、第三条（国と民間企業との間の人事交流に関する法律第二十四条の改正規定（同条第四項中「第六項」を「次項」に改める部分、同条第五項を削る部分及び同条第六項を同条第五項とする部分に限る。）に限る。）及び第十七条並びに附則第八条、第十二条及び第十七条の規定</w:t>
-      </w:r>
-    </w:p>
-    <w:p>
-      <w:pPr>
-        <w:pStyle w:val="Heading4"/>
-      </w:pPr>
-      <w:r>
-        <w:t>第四条（国と民間企業との間の人事交流に関する法律の一部改正に伴う経過措置）</w:t>
-      </w:r>
-    </w:p>
-    <w:p>
-      <w:r>
-        <w:t>この法律の施行の際現に交流派遣（国と民間企業との間の人事交流に関する法律第二条第三項に規定する交流派遣をいう。以下この条において同じ。）をされている職員に係る第三条の規定による改正前の国と民間企業との間の人事交流に関する法律（以下この条において「旧官民人事交流法」という。）第七条第三項及び第四項の規定により人事院総裁が実施した交流派遣及び締結した取決めは、この法律の施行後は、同条第三項の規定により人事院事務総局に属する官職に任命される直前に当該職員が占めていた官職の任命権者が、第三条の規定による改正後の国と民間企業との間の人事交流に関する法律（第四項において「新官民人事交流法」という。）第七条第一項及び第三項の規定によりした交流派遣及び締結した取決めとみなす。</w:t>
+        <w:t>平成二十二年度等における子ども手当の支給に関する法律（平成二十二年法律第十九号）の規定により子ども手当の支給がされる交流派遣職員に関しては、第十五条の規定を準用する。</w:t>
+        <w:br/>
+        <w:t>この場合において、同条の見出し中「子ども・子育て支援法」とあるのは「平成二十二年度等における子ども手当の支給に関する法律が適用される場合における旧児童手当法」と、同条中「子ども・子育て支援法（平成二十四年法律第六十五号）」とあるのは「平成二十二年度等における子ども手当の支給に関する法律（平成二十二年法律第十九号）第二十条第一項の規定による児童手当法の一部を改正する法律（平成二十四年法律第二十四号）附則第十一条の規定によりなおその効力を有するものとされた同法第一条の規定による改正前の児童手当法（昭和四十六年法律第七十三号）」と、「第六十九条第一項第四号」とあるのは「第二十条第一項第四号」と読み替えるものとする。</w:t>
       </w:r>
     </w:p>
     <w:p>
@@ -2908,7 +1276,7 @@
         <w:ind w:left="440"/>
       </w:pPr>
       <w:r>
-        <w:t>２</w:t>
+        <w:t>５</w:t>
       </w:r>
     </w:p>
     <w:p>
@@ -2916,7 +1284,1387 @@
         <w:ind w:left="440"/>
       </w:pPr>
       <w:r>
-        <w:t>この法律の施行の際現に交流派遣をされている職員は、別に辞令を発せられない限り、施行日において、旧官民人事交流法第七条第三項の規定により人事院事務総局に属する官職に任命される直前に占めていた官職の属する機関の相当の職員となるものとする。</w:t>
+        <w:t>平成二十三年度における子ども手当の支給等に関する特別措置法（平成二十三年法律第百七号）の規定により子ども手当の支給がされる交流派遣職員に関しては、第十五条の規定を準用する。</w:t>
+        <w:br/>
+        <w:t>この場合において、同条の見出し中「子ども・子育て支援法」とあるのは「平成二十三年度における子ども手当の支給等に関する特別措置法が適用される場合における旧児童手当法」と、同条中「子ども・子育て支援法（平成二十四年法律第六十五号）」とあるのは「平成二十三年度における子ども手当の支給等に関する特別措置法（平成二十三年法律第百七号）第二十条第一項、第三項又は第五項の規定による児童手当法の一部を改正する法律（平成二十四年法律第二十四号）附則第十二条の規定によりなおその効力を有するものとされた同法第一条の規定による改正前の児童手当法（昭和四十六年法律第七十三号）」と、「第六十九条第一項第四号」とあるのは「第二十条第一項第四号」と読み替えるものとする。</w:t>
+      </w:r>
+    </w:p>
+    <w:p>
+      <w:r>
+        <w:br w:type="page"/>
+      </w:r>
+    </w:p>
+    <w:p>
+      <w:pPr>
+        <w:pStyle w:val="Heading1"/>
+      </w:pPr>
+      <w:r>
+        <w:t>附則（平成一一年七月一六日法律第一〇四号）</w:t>
+      </w:r>
+    </w:p>
+    <w:p>
+      <w:pPr>
+        <w:pStyle w:val="Heading4"/>
+      </w:pPr>
+      <w:r>
+        <w:t>第一条（施行期日）</w:t>
+      </w:r>
+    </w:p>
+    <w:p>
+      <w:r>
+        <w:t>この法律は、内閣法の一部を改正する法律（平成十一年法律第八十八号）の施行の日から施行する。</w:t>
+      </w:r>
+    </w:p>
+    <w:p>
+      <w:r>
+        <w:br w:type="page"/>
+      </w:r>
+    </w:p>
+    <w:p>
+      <w:pPr>
+        <w:pStyle w:val="Heading1"/>
+      </w:pPr>
+      <w:r>
+        <w:t>附則（平成一一年一二月二二日法律第一六〇号）</w:t>
+      </w:r>
+    </w:p>
+    <w:p>
+      <w:pPr>
+        <w:pStyle w:val="Heading4"/>
+      </w:pPr>
+      <w:r>
+        <w:t>第一条（施行期日）</w:t>
+      </w:r>
+    </w:p>
+    <w:p>
+      <w:r>
+        <w:t>この法律（第二条及び第三条を除く。）は、平成十三年一月六日から施行する。</w:t>
+        <w:br/>
+        <w:t>ただし、次の各号に掲げる規定は、当該各号に定める日から施行する。</w:t>
+      </w:r>
+    </w:p>
+    <w:p>
+      <w:pPr>
+        <w:pStyle w:val="ListBullet"/>
+        <w:ind w:left="880"/>
+      </w:pPr>
+      <w:r>
+        <w:t>一</w:t>
+        <w:br/>
+        <w:t>第九百九十五条（核原料物質、核燃料物質及び原子炉の規制に関する法律の一部を改正する法律附則の改正規定に係る部分に限る。）、第千三百五条、第千三百六条、第千三百二十四条第二項、第千三百二十六条第二項及び第千三百四十四条の規定</w:t>
+        <w:br/>
+        <w:br/>
+        <w:br/>
+        <w:t>公布の日</w:t>
+      </w:r>
+    </w:p>
+    <w:p>
+      <w:r>
+        <w:br w:type="page"/>
+      </w:r>
+    </w:p>
+    <w:p>
+      <w:pPr>
+        <w:pStyle w:val="Heading1"/>
+      </w:pPr>
+      <w:r>
+        <w:t>附則（平成一一年一二月二二日法律第二二〇号）</w:t>
+      </w:r>
+    </w:p>
+    <w:p>
+      <w:pPr>
+        <w:pStyle w:val="Heading4"/>
+      </w:pPr>
+      <w:r>
+        <w:t>第一条（施行期日）</w:t>
+      </w:r>
+    </w:p>
+    <w:p>
+      <w:r>
+        <w:t>この法律（第一条を除く。）は、平成十三年一月六日から施行する。</w:t>
+      </w:r>
+    </w:p>
+    <w:p>
+      <w:pPr>
+        <w:pStyle w:val="Heading4"/>
+      </w:pPr>
+      <w:r>
+        <w:t>第四条（政令への委任）</w:t>
+      </w:r>
+    </w:p>
+    <w:p>
+      <w:r>
+        <w:t>前二条に定めるもののほか、この法律の施行に関し必要な事項は、政令で定める。</w:t>
+      </w:r>
+    </w:p>
+    <w:p>
+      <w:r>
+        <w:br w:type="page"/>
+      </w:r>
+    </w:p>
+    <w:p>
+      <w:pPr>
+        <w:pStyle w:val="Heading1"/>
+      </w:pPr>
+      <w:r>
+        <w:t>附則（平成一二年三月三一日法律第二一号）</w:t>
+      </w:r>
+    </w:p>
+    <w:p>
+      <w:pPr>
+        <w:pStyle w:val="Heading4"/>
+      </w:pPr>
+      <w:r>
+        <w:t>第一条（施行期日等）</w:t>
+      </w:r>
+    </w:p>
+    <w:p>
+      <w:r>
+        <w:t>この法律は、平成十二年四月一日から施行する。</w:t>
+        <w:br/>
+        <w:t>ただし、次の各号に掲げる規定は、それぞれ当該各号に定める日から施行する。</w:t>
+      </w:r>
+    </w:p>
+    <w:p>
+      <w:pPr>
+        <w:pStyle w:val="ListBullet"/>
+        <w:ind w:left="880"/>
+      </w:pPr>
+      <w:r>
+        <w:t>一～三</w:t>
+        <w:br/>
+        <w:t>略</w:t>
+      </w:r>
+    </w:p>
+    <w:p>
+      <w:pPr>
+        <w:pStyle w:val="ListBullet"/>
+        <w:ind w:left="880"/>
+      </w:pPr>
+      <w:r>
+        <w:t>四</w:t>
+        <w:br/>
+        <w:t>第二条（次号に掲げる規定を除く。）、第四条（国家公務員等共済組合法等の一部を改正する法律附則第九条第一項、第十五条及び附則別表第二の改正規定に限る。）、第六条（前号に掲げる規定を除く。）並びに附則第十条から第十二条まで、第十四条、第十五条、第十九条、第二十条及び第二十二条の規定</w:t>
+        <w:br/>
+        <w:br/>
+        <w:br/>
+        <w:t>平成十五年四月一日</w:t>
+      </w:r>
+    </w:p>
+    <w:p>
+      <w:r>
+        <w:br w:type="page"/>
+      </w:r>
+    </w:p>
+    <w:p>
+      <w:pPr>
+        <w:pStyle w:val="Heading1"/>
+      </w:pPr>
+      <w:r>
+        <w:t>附則（平成一四年七月三一日法律第九八号）</w:t>
+      </w:r>
+    </w:p>
+    <w:p>
+      <w:pPr>
+        <w:pStyle w:val="Heading4"/>
+      </w:pPr>
+      <w:r>
+        <w:t>第一条（施行期日）</w:t>
+      </w:r>
+    </w:p>
+    <w:p>
+      <w:r>
+        <w:t>この法律は、公社法の施行の日から施行する。</w:t>
+        <w:br/>
+        <w:t>ただし、次の各号に掲げる規定は、当該各号に定める日から施行する。</w:t>
+      </w:r>
+    </w:p>
+    <w:p>
+      <w:pPr>
+        <w:pStyle w:val="ListBullet"/>
+        <w:ind w:left="880"/>
+      </w:pPr>
+      <w:r>
+        <w:t>一</w:t>
+        <w:br/>
+        <w:t>第一章第一節（別表第一から別表第四までを含む。）並びに附則第二十八条第二項、第三十三条第二項及び第三項並びに第三十九条の規定</w:t>
+        <w:br/>
+        <w:br/>
+        <w:br/>
+        <w:t>公布の日</w:t>
+      </w:r>
+    </w:p>
+    <w:p>
+      <w:pPr>
+        <w:pStyle w:val="Heading4"/>
+      </w:pPr>
+      <w:r>
+        <w:t>第三十九条（その他の経過措置の政令への委任）</w:t>
+      </w:r>
+    </w:p>
+    <w:p>
+      <w:r>
+        <w:t>この法律に規定するもののほか、公社法及びこの法律の施行に関し必要な経過措置（罰則に関する経過措置を含む。）は、政令で定める。</w:t>
+      </w:r>
+    </w:p>
+    <w:p>
+      <w:r>
+        <w:br w:type="page"/>
+      </w:r>
+    </w:p>
+    <w:p>
+      <w:pPr>
+        <w:pStyle w:val="Heading1"/>
+      </w:pPr>
+      <w:r>
+        <w:t>附則（平成一四年八月二日法律第一〇三号）</w:t>
+      </w:r>
+    </w:p>
+    <w:p>
+      <w:pPr>
+        <w:pStyle w:val="Heading4"/>
+      </w:pPr>
+      <w:r>
+        <w:t>第一条（施行期日）</w:t>
+      </w:r>
+    </w:p>
+    <w:p>
+      <w:r>
+        <w:t>この法律は、公布の日から起算して九月を超えない範囲内において政令で定める日から施行する。</w:t>
+        <w:br/>
+        <w:t>ただし、第九条及び附則第八条から第十九条までの規定は、公布の日から起算して二年を超えない範囲内において政令で定める日から施行する。</w:t>
+      </w:r>
+    </w:p>
+    <w:p>
+      <w:r>
+        <w:br w:type="page"/>
+      </w:r>
+    </w:p>
+    <w:p>
+      <w:pPr>
+        <w:pStyle w:val="Heading1"/>
+      </w:pPr>
+      <w:r>
+        <w:t>附則（平成一五年七月一六日法律第一一七号）</w:t>
+      </w:r>
+    </w:p>
+    <w:p>
+      <w:pPr>
+        <w:pStyle w:val="Heading4"/>
+      </w:pPr>
+      <w:r>
+        <w:t>第一条（施行期日）</w:t>
+      </w:r>
+    </w:p>
+    <w:p>
+      <w:r>
+        <w:t>この法律は、平成十六年四月一日から施行する。</w:t>
+      </w:r>
+    </w:p>
+    <w:p>
+      <w:r>
+        <w:br w:type="page"/>
+      </w:r>
+    </w:p>
+    <w:p>
+      <w:pPr>
+        <w:pStyle w:val="Heading1"/>
+      </w:pPr>
+      <w:r>
+        <w:t>附則（平成一六年六月一八日法律第一二六号）</w:t>
+      </w:r>
+    </w:p>
+    <w:p>
+      <w:pPr>
+        <w:pStyle w:val="Heading4"/>
+      </w:pPr>
+      <w:r>
+        <w:t>第一条（施行期日）</w:t>
+      </w:r>
+    </w:p>
+    <w:p>
+      <w:r>
+        <w:t>この法律は、協定の効力発生の日から施行する。</w:t>
+        <w:br/>
+        <w:t>ただし、次の各号に掲げる規定は、それぞれ当該各号に定める日から施行する。</w:t>
+      </w:r>
+    </w:p>
+    <w:p>
+      <w:pPr>
+        <w:pStyle w:val="ListBullet"/>
+        <w:ind w:left="880"/>
+      </w:pPr>
+      <w:r>
+        <w:t>一・二</w:t>
+        <w:br/>
+        <w:t>略</w:t>
+      </w:r>
+    </w:p>
+    <w:p>
+      <w:pPr>
+        <w:pStyle w:val="ListBullet"/>
+        <w:ind w:left="880"/>
+      </w:pPr>
+      <w:r>
+        <w:t>三</w:t>
+        <w:br/>
+        <w:t>附則第四十二条の規定</w:t>
+        <w:br/>
+        <w:br/>
+        <w:br/>
+        <w:t>国家公務員共済組合法等の一部を改正する法律（平成十六年法律第百三十号）の公布の日又は公布日のいずれか遅い日</w:t>
+      </w:r>
+    </w:p>
+    <w:p>
+      <w:r>
+        <w:br w:type="page"/>
+      </w:r>
+    </w:p>
+    <w:p>
+      <w:pPr>
+        <w:pStyle w:val="Heading1"/>
+      </w:pPr>
+      <w:r>
+        <w:t>附則（平成一六年六月一八日法律第一二七号）</w:t>
+      </w:r>
+    </w:p>
+    <w:p>
+      <w:pPr>
+        <w:pStyle w:val="Heading4"/>
+      </w:pPr>
+      <w:r>
+        <w:t>第一条（施行期日）</w:t>
+      </w:r>
+    </w:p>
+    <w:p>
+      <w:r>
+        <w:t>この法律は、協定の効力発生の日から施行する。</w:t>
+        <w:br/>
+        <w:t>ただし、次の各号に掲げる規定は、それぞれ当該各号に定める日から施行する。</w:t>
+      </w:r>
+    </w:p>
+    <w:p>
+      <w:pPr>
+        <w:pStyle w:val="ListBullet"/>
+        <w:ind w:left="880"/>
+      </w:pPr>
+      <w:r>
+        <w:t>一</w:t>
+        <w:br/>
+        <w:t>略</w:t>
+      </w:r>
+    </w:p>
+    <w:p>
+      <w:pPr>
+        <w:pStyle w:val="ListBullet"/>
+        <w:ind w:left="880"/>
+      </w:pPr>
+      <w:r>
+        <w:t>二</w:t>
+        <w:br/>
+        <w:t>附則第三条の規定</w:t>
+        <w:br/>
+        <w:br/>
+        <w:br/>
+        <w:t>国家公務員共済組合法等の一部を改正する法律（平成十六年法律第百三十号）の公布の日又は公布日のいずれか遅い日</w:t>
+      </w:r>
+    </w:p>
+    <w:p>
+      <w:r>
+        <w:br w:type="page"/>
+      </w:r>
+    </w:p>
+    <w:p>
+      <w:pPr>
+        <w:pStyle w:val="Heading1"/>
+      </w:pPr>
+      <w:r>
+        <w:t>附則（平成一六年六月二三日法律第一三〇号）</w:t>
+      </w:r>
+    </w:p>
+    <w:p>
+      <w:pPr>
+        <w:pStyle w:val="Heading4"/>
+      </w:pPr>
+      <w:r>
+        <w:t>第一条（施行期日）</w:t>
+      </w:r>
+    </w:p>
+    <w:p>
+      <w:r>
+        <w:t>この法律は、平成十六年十月一日から施行する。</w:t>
+        <w:br/>
+        <w:t>ただし、次の各号に掲げる規定は、当該各号に定める日から施行する。</w:t>
+      </w:r>
+    </w:p>
+    <w:p>
+      <w:pPr>
+        <w:pStyle w:val="ListBullet"/>
+        <w:ind w:left="880"/>
+      </w:pPr>
+      <w:r>
+        <w:t>一</w:t>
+        <w:br/>
+        <w:t>略</w:t>
+      </w:r>
+    </w:p>
+    <w:p>
+      <w:pPr>
+        <w:pStyle w:val="ListBullet"/>
+        <w:ind w:left="880"/>
+      </w:pPr>
+      <w:r>
+        <w:t>二</w:t>
+        <w:br/>
+        <w:t>第二条、第七条、第十条、第十三条及び第十八条並びに附則第九条から第十五条まで、第二十八条から第三十六条まで、第三十八条から第七十六条の二まで、第七十九条及び第八十一条の規定</w:t>
+        <w:br/>
+        <w:br/>
+        <w:br/>
+        <w:t>平成十七年四月一日</w:t>
+      </w:r>
+    </w:p>
+    <w:p>
+      <w:r>
+        <w:br w:type="page"/>
+      </w:r>
+    </w:p>
+    <w:p>
+      <w:pPr>
+        <w:pStyle w:val="Heading1"/>
+      </w:pPr>
+      <w:r>
+        <w:t>附則（平成一六年六月二三日法律第一三五号）</w:t>
+      </w:r>
+    </w:p>
+    <w:p>
+      <w:pPr>
+        <w:pStyle w:val="Heading4"/>
+      </w:pPr>
+      <w:r>
+        <w:t>第一条（施行期日）</w:t>
+      </w:r>
+    </w:p>
+    <w:p>
+      <w:r>
+        <w:t>この法律は、公布の日から施行する。</w:t>
+        <w:br/>
+        <w:t>ただし、次の各号に掲げる規定は、当該各号に定める日から施行する。</w:t>
+      </w:r>
+    </w:p>
+    <w:p>
+      <w:pPr>
+        <w:pStyle w:val="ListBullet"/>
+        <w:ind w:left="880"/>
+      </w:pPr>
+      <w:r>
+        <w:t>一</w:t>
+        <w:br/>
+        <w:t>略</w:t>
+      </w:r>
+    </w:p>
+    <w:p>
+      <w:pPr>
+        <w:pStyle w:val="ListBullet"/>
+        <w:ind w:left="880"/>
+      </w:pPr>
+      <w:r>
+        <w:t>二</w:t>
+        <w:br/>
+        <w:t>附則第十七条の規定</w:t>
+        <w:br/>
+        <w:br/>
+        <w:br/>
+        <w:t>この法律の公布の日又は国家公務員共済組合法等の一部を改正する法律（平成十六年法律第百三十号）の公布の日のいずれか遅い日</w:t>
+      </w:r>
+    </w:p>
+    <w:p>
+      <w:r>
+        <w:br w:type="page"/>
+      </w:r>
+    </w:p>
+    <w:p>
+      <w:pPr>
+        <w:pStyle w:val="Heading1"/>
+      </w:pPr>
+      <w:r>
+        <w:t>附則（平成一七年七月二六日法律第八七号）</w:t>
+      </w:r>
+    </w:p>
+    <w:p>
+      <w:r>
+        <w:t>この法律は、会社法の施行の日から施行する。</w:t>
+      </w:r>
+    </w:p>
+    <w:p>
+      <w:r>
+        <w:br w:type="page"/>
+      </w:r>
+    </w:p>
+    <w:p>
+      <w:pPr>
+        <w:pStyle w:val="Heading1"/>
+      </w:pPr>
+      <w:r>
+        <w:t>附則（平成一七年一〇月二一日法律第一〇二号）</w:t>
+      </w:r>
+    </w:p>
+    <w:p>
+      <w:pPr>
+        <w:pStyle w:val="Heading4"/>
+      </w:pPr>
+      <w:r>
+        <w:t>第一条（施行期日）</w:t>
+      </w:r>
+    </w:p>
+    <w:p>
+      <w:r>
+        <w:t>この法律は、郵政民営化法の施行の日から施行する。</w:t>
+      </w:r>
+    </w:p>
+    <w:p>
+      <w:r>
+        <w:br w:type="page"/>
+      </w:r>
+    </w:p>
+    <w:p>
+      <w:pPr>
+        <w:pStyle w:val="Heading1"/>
+      </w:pPr>
+      <w:r>
+        <w:t>附則（平成一七年一一月七日法律第一一三号）</w:t>
+      </w:r>
+    </w:p>
+    <w:p>
+      <w:pPr>
+        <w:pStyle w:val="Heading4"/>
+      </w:pPr>
+      <w:r>
+        <w:t>第一条（施行期日）</w:t>
+      </w:r>
+    </w:p>
+    <w:p>
+      <w:r>
+        <w:t>この法律は、公布の日の属する月の翌月の初日（公布の日が月の初日であるときは、その日）から施行する。</w:t>
+        <w:br/>
+        <w:t>ただし、第二条、第三条、第五条及び第七条並びに附則第六条から第十五条まで及び第十七条から第三十二条までの規定は、平成十八年四月一日から施行する。</w:t>
+      </w:r>
+    </w:p>
+    <w:p>
+      <w:r>
+        <w:br w:type="page"/>
+      </w:r>
+    </w:p>
+    <w:p>
+      <w:pPr>
+        <w:pStyle w:val="Heading1"/>
+      </w:pPr>
+      <w:r>
+        <w:t>附則（平成一七年一一月七日法律第一一五号）</w:t>
+      </w:r>
+    </w:p>
+    <w:p>
+      <w:pPr>
+        <w:pStyle w:val="Heading4"/>
+      </w:pPr>
+      <w:r>
+        <w:t>第一条（施行期日）</w:t>
+      </w:r>
+    </w:p>
+    <w:p>
+      <w:r>
+        <w:t>この法律は、平成十八年四月一日から施行する。</w:t>
+      </w:r>
+    </w:p>
+    <w:p>
+      <w:r>
+        <w:br w:type="page"/>
+      </w:r>
+    </w:p>
+    <w:p>
+      <w:pPr>
+        <w:pStyle w:val="Heading1"/>
+      </w:pPr>
+      <w:r>
+        <w:t>附則（平成一八年三月三一日法律第一二号）</w:t>
+      </w:r>
+    </w:p>
+    <w:p>
+      <w:pPr>
+        <w:pStyle w:val="Heading4"/>
+      </w:pPr>
+      <w:r>
+        <w:t>第一条（施行期日）</w:t>
+      </w:r>
+    </w:p>
+    <w:p>
+      <w:r>
+        <w:t>この法律は、平成十八年四月一日から施行する。</w:t>
+      </w:r>
+    </w:p>
+    <w:p>
+      <w:r>
+        <w:br w:type="page"/>
+      </w:r>
+    </w:p>
+    <w:p>
+      <w:pPr>
+        <w:pStyle w:val="Heading1"/>
+      </w:pPr>
+      <w:r>
+        <w:t>附則（平成一八年六月二一日法律第七九号）</w:t>
+      </w:r>
+    </w:p>
+    <w:p>
+      <w:r>
+        <w:t>この法律は、公布の日から起算して三月を超えない範囲内において政令で定める日から施行する。</w:t>
+      </w:r>
+    </w:p>
+    <w:p>
+      <w:r>
+        <w:br w:type="page"/>
+      </w:r>
+    </w:p>
+    <w:p>
+      <w:pPr>
+        <w:pStyle w:val="Heading1"/>
+      </w:pPr>
+      <w:r>
+        <w:t>附則（平成一八年一二月二二日法律第一一八号）</w:t>
+      </w:r>
+    </w:p>
+    <w:p>
+      <w:pPr>
+        <w:pStyle w:val="Heading4"/>
+      </w:pPr>
+      <w:r>
+        <w:t>第一条（施行期日）</w:t>
+      </w:r>
+    </w:p>
+    <w:p>
+      <w:r>
+        <w:t>この法律は、公布の日から起算して三月を超えない範囲内において政令で定める日から施行する。</w:t>
+      </w:r>
+    </w:p>
+    <w:p>
+      <w:pPr>
+        <w:pStyle w:val="Heading4"/>
+      </w:pPr>
+      <w:r>
+        <w:t>第五十三条（国と民間企業との間の人事交流に関する法律の一部改正に伴う経過措置）</w:t>
+      </w:r>
+    </w:p>
+    <w:p>
+      <w:r>
+        <w:t>この法律の施行の日が国と民間企業との間の人事交流に関する法律の一部を改正する法律（平成十八年法律第七十九号）の施行の日前である場合には、前条のうち国と民間企業との間の人事交流に関する法律第二十四条の改正規定中「第二十四条」とあるのは、「第二十三条」とする。</w:t>
+      </w:r>
+    </w:p>
+    <w:p>
+      <w:r>
+        <w:br w:type="page"/>
+      </w:r>
+    </w:p>
+    <w:p>
+      <w:pPr>
+        <w:pStyle w:val="Heading1"/>
+      </w:pPr>
+      <w:r>
+        <w:t>附則（平成一九年六月八日法律第八〇号）</w:t>
+      </w:r>
+    </w:p>
+    <w:p>
+      <w:pPr>
+        <w:pStyle w:val="Heading4"/>
+      </w:pPr>
+      <w:r>
+        <w:t>第一条（施行期日）</w:t>
+      </w:r>
+    </w:p>
+    <w:p>
+      <w:r>
+        <w:t>この法律は、公布の日から起算して六月を超えない範囲内において政令で定める日から施行する。</w:t>
+      </w:r>
+    </w:p>
+    <w:p>
+      <w:r>
+        <w:br w:type="page"/>
+      </w:r>
+    </w:p>
+    <w:p>
+      <w:pPr>
+        <w:pStyle w:val="Heading1"/>
+      </w:pPr>
+      <w:r>
+        <w:t>附則（平成一九年七月六日法律第一〇八号）</w:t>
+      </w:r>
+    </w:p>
+    <w:p>
+      <w:pPr>
+        <w:pStyle w:val="Heading4"/>
+      </w:pPr>
+      <w:r>
+        <w:t>第一条（施行期日）</w:t>
+      </w:r>
+    </w:p>
+    <w:p>
+      <w:r>
+        <w:t>この法律は、平成二十年十二月三十一日までの間において政令で定める日から施行する。</w:t>
+        <w:br/>
+        <w:t>ただし、次の各号に掲げる規定は、当該各号に定める日から施行する。</w:t>
+      </w:r>
+    </w:p>
+    <w:p>
+      <w:pPr>
+        <w:pStyle w:val="ListBullet"/>
+        <w:ind w:left="880"/>
+      </w:pPr>
+      <w:r>
+        <w:t>一・二</w:t>
+        <w:br/>
+        <w:t>略</w:t>
+      </w:r>
+    </w:p>
+    <w:p>
+      <w:pPr>
+        <w:pStyle w:val="ListBullet"/>
+        <w:ind w:left="880"/>
+      </w:pPr>
+      <w:r>
+        <w:t>三</w:t>
+        <w:br/>
+        <w:t>第二条、第四条及び第五条の規定並びに次条、附則第八条、第十一条（附則第八条の準用に係る部分に限る。）、第二十条から第二十二条まで、第二十四条、第二十五条、第二十七条から第二十九条まで、第三十三条から第三十五条まで及び第三十六条（国と民間企業との間の人事交流に関する法律（平成十一年法律第二百二十四号）第十六条及び第二十四条第一項中「附則第七項」を「附則第六項」に改める改正規定に限る。）の規定並びに附則第四十条中内閣府設置法（平成十一年法律第八十九号）目次の改正規定及び同法第六十七条を削り、同法第六十八条を同法第六十七条とする改正規定</w:t>
+        <w:br/>
+        <w:br/>
+        <w:br/>
+        <w:t>公布の日から起算して二年を超えない範囲内において政令で定める日</w:t>
+      </w:r>
+    </w:p>
+    <w:p>
+      <w:r>
+        <w:br w:type="page"/>
+      </w:r>
+    </w:p>
+    <w:p>
+      <w:pPr>
+        <w:pStyle w:val="Heading1"/>
+      </w:pPr>
+      <w:r>
+        <w:t>附則（平成二一年三月三〇日法律第五号）</w:t>
+      </w:r>
+    </w:p>
+    <w:p>
+      <w:pPr>
+        <w:pStyle w:val="Heading4"/>
+      </w:pPr>
+      <w:r>
+        <w:t>第一条（施行期日）</w:t>
+      </w:r>
+    </w:p>
+    <w:p>
+      <w:r>
+        <w:t>この法律は、平成二十一年三月三十一日から施行する。</w:t>
+        <w:br/>
+        <w:t>ただし、次の各号に掲げる規定は、当該各号に定める日から施行する。</w:t>
+      </w:r>
+    </w:p>
+    <w:p>
+      <w:pPr>
+        <w:pStyle w:val="ListBullet"/>
+        <w:ind w:left="880"/>
+      </w:pPr>
+      <w:r>
+        <w:t>一</w:t>
+        <w:br/>
+        <w:t>略</w:t>
+      </w:r>
+    </w:p>
+    <w:p>
+      <w:pPr>
+        <w:pStyle w:val="ListBullet"/>
+        <w:ind w:left="880"/>
+      </w:pPr>
+      <w:r>
+        <w:t>二</w:t>
+        <w:br/>
+        <w:t>第二条並びに附則第四条、第七条、第九条から第十二条まで、第十四条、第十五条及び第十九条の規定</w:t>
+        <w:br/>
+        <w:br/>
+        <w:br/>
+        <w:t>平成二十二年四月一日</w:t>
+      </w:r>
+    </w:p>
+    <w:p>
+      <w:pPr>
+        <w:pStyle w:val="Heading4"/>
+      </w:pPr>
+      <w:r>
+        <w:t>第十五条（国と民間企業との間の人事交流に関する法律等の一部改正に伴う経過措置）</w:t>
+      </w:r>
+    </w:p>
+    <w:p>
+      <w:r>
+        <w:t>前条の規定による改正後の同条各号に掲げる法律の規定は、附則第一条第二号に掲げる規定の施行の日以後に新国共済法第六十八条の二第一項に規定する育児休業等を開始した者について適用し、同日前に旧国共済法第六十八条の二第一項に規定する育児休業等を開始した者については、なお従前の例による。</w:t>
+      </w:r>
+    </w:p>
+    <w:p>
+      <w:pPr>
+        <w:pStyle w:val="Heading4"/>
+      </w:pPr>
+      <w:r>
+        <w:t>第十九条（調整規定）</w:t>
+      </w:r>
+    </w:p>
+    <w:p>
+      <w:r>
+        <w:t>この法律及び被用者年金制度の一元化等を図るための厚生年金保険法等の一部を改正する法律に同一の法律の規定についての改正規定がある場合において、当該改正規定が同一の日に施行されるときは、当該法律の規定は、被用者年金制度の一元化等を図るための厚生年金保険法等の一部を改正する法律によってまず改正され、次いでこの法律によって改正されるものとする。</w:t>
+      </w:r>
+    </w:p>
+    <w:p>
+      <w:pPr>
+        <w:pStyle w:val="Heading4"/>
+      </w:pPr>
+      <w:r>
+        <w:t>第二十条（その他の経過措置の政令への委任）</w:t>
+      </w:r>
+    </w:p>
+    <w:p>
+      <w:r>
+        <w:t>この附則に規定するもののほか、この法律の施行に関し必要な経過措置は、政令で定める。</w:t>
+      </w:r>
+    </w:p>
+    <w:p>
+      <w:r>
+        <w:br w:type="page"/>
+      </w:r>
+    </w:p>
+    <w:p>
+      <w:pPr>
+        <w:pStyle w:val="Heading1"/>
+      </w:pPr>
+      <w:r>
+        <w:t>附則（平成二一年六月三日法律第四四号）</w:t>
+      </w:r>
+    </w:p>
+    <w:p>
+      <w:pPr>
+        <w:pStyle w:val="Heading4"/>
+      </w:pPr>
+      <w:r>
+        <w:t>第一条（施行期日）</w:t>
+      </w:r>
+    </w:p>
+    <w:p>
+      <w:r>
+        <w:t>この法律は、平成二十二年三月三十一日までの間において政令で定める日から施行する。</w:t>
+        <w:br/>
+        <w:t>ただし、次の各号に掲げる規定は、当該各号に定める日から施行する。</w:t>
+      </w:r>
+    </w:p>
+    <w:p>
+      <w:pPr>
+        <w:pStyle w:val="ListBullet"/>
+        <w:ind w:left="880"/>
+      </w:pPr>
+      <w:r>
+        <w:t>一</w:t>
+        <w:br/>
+        <w:t>略</w:t>
+      </w:r>
+    </w:p>
+    <w:p>
+      <w:pPr>
+        <w:pStyle w:val="ListBullet"/>
+        <w:ind w:left="880"/>
+      </w:pPr>
+      <w:r>
+        <w:t>二</w:t>
+        <w:br/>
+        <w:t>次に掲げる規定</w:t>
+        <w:br/>
+        <w:br/>
+        <w:br/>
+        <w:t>平成二十二年四月一日</w:t>
+      </w:r>
+    </w:p>
+    <w:p>
+      <w:pPr>
+        <w:pStyle w:val="ListBullet"/>
+        <w:ind w:left="880"/>
+      </w:pPr>
+      <w:r>
+        <w:t>三</w:t>
+        <w:br/>
+        <w:t>次に掲げる規定</w:t>
+        <w:br/>
+        <w:br/>
+        <w:br/>
+        <w:t>平成二十二年七月一日</w:t>
+      </w:r>
+    </w:p>
+    <w:p>
+      <w:r>
+        <w:br w:type="page"/>
+      </w:r>
+    </w:p>
+    <w:p>
+      <w:pPr>
+        <w:pStyle w:val="Heading1"/>
+      </w:pPr>
+      <w:r>
+        <w:t>附則（平成二二年三月三一日法律第一九号）</w:t>
+      </w:r>
+    </w:p>
+    <w:p>
+      <w:pPr>
+        <w:pStyle w:val="Heading4"/>
+      </w:pPr>
+      <w:r>
+        <w:t>第一条（施行期日）</w:t>
+      </w:r>
+    </w:p>
+    <w:p>
+      <w:r>
+        <w:t>この法律は、平成二十二年四月一日から施行する。</w:t>
+        <w:br/>
+        <w:t>ただし、附則第二十条の規定は、公布の日から施行する。</w:t>
+      </w:r>
+    </w:p>
+    <w:p>
+      <w:pPr>
+        <w:pStyle w:val="Heading4"/>
+      </w:pPr>
+      <w:r>
+        <w:t>第二十条（政令への委任）</w:t>
+      </w:r>
+    </w:p>
+    <w:p>
+      <w:r>
+        <w:t>この附則に規定するもののほか、この法律の施行に関し必要な経過措置は、政令で定める。</w:t>
+      </w:r>
+    </w:p>
+    <w:p>
+      <w:r>
+        <w:br w:type="page"/>
+      </w:r>
+    </w:p>
+    <w:p>
+      <w:pPr>
+        <w:pStyle w:val="Heading1"/>
+      </w:pPr>
+      <w:r>
+        <w:t>附則（平成二三年三月三一日法律第一四号）</w:t>
+      </w:r>
+    </w:p>
+    <w:p>
+      <w:pPr>
+        <w:pStyle w:val="Heading4"/>
+      </w:pPr>
+      <w:r>
+        <w:t>第一条（施行期日）</w:t>
+      </w:r>
+    </w:p>
+    <w:p>
+      <w:r>
+        <w:t>この法律は、平成二十三年四月一日（この法律の公布の日が同月一日後となる場合には、公布の日）から施行する。</w:t>
+      </w:r>
+    </w:p>
+    <w:p>
+      <w:r>
+        <w:br w:type="page"/>
+      </w:r>
+    </w:p>
+    <w:p>
+      <w:pPr>
+        <w:pStyle w:val="Heading1"/>
+      </w:pPr>
+      <w:r>
+        <w:t>附則（平成二三年八月三〇日法律第一〇七号）</w:t>
+      </w:r>
+    </w:p>
+    <w:p>
+      <w:pPr>
+        <w:pStyle w:val="Heading4"/>
+      </w:pPr>
+      <w:r>
+        <w:t>第一条（施行期日）</w:t>
+      </w:r>
+    </w:p>
+    <w:p>
+      <w:r>
+        <w:t>この法律は、平成二十三年十月一日から施行する。</w:t>
+        <w:br/>
+        <w:t>ただし、附則第二十四条の規定は、公布の日から施行する。</w:t>
+      </w:r>
+    </w:p>
+    <w:p>
+      <w:pPr>
+        <w:pStyle w:val="Heading4"/>
+      </w:pPr>
+      <w:r>
+        <w:t>第二十四条（政令への委任）</w:t>
+      </w:r>
+    </w:p>
+    <w:p>
+      <w:r>
+        <w:t>この附則に規定するもののほか、この法律の施行に関し必要な経過措置は、政令で定める。</w:t>
+      </w:r>
+    </w:p>
+    <w:p>
+      <w:r>
+        <w:br w:type="page"/>
+      </w:r>
+    </w:p>
+    <w:p>
+      <w:pPr>
+        <w:pStyle w:val="Heading1"/>
+      </w:pPr>
+      <w:r>
+        <w:t>附則（平成二四年三月三一日法律第二四号）</w:t>
+      </w:r>
+    </w:p>
+    <w:p>
+      <w:pPr>
+        <w:pStyle w:val="Heading4"/>
+      </w:pPr>
+      <w:r>
+        <w:t>第一条（施行期日）</w:t>
+      </w:r>
+    </w:p>
+    <w:p>
+      <w:r>
+        <w:t>この法律は、平成二十四年四月一日から施行する。</w:t>
+        <w:br/>
+        <w:t>ただし、次の各号に掲げる規定は、当該各号に定める日から施行する。</w:t>
+      </w:r>
+    </w:p>
+    <w:p>
+      <w:pPr>
+        <w:pStyle w:val="ListBullet"/>
+        <w:ind w:left="880"/>
+      </w:pPr>
+      <w:r>
+        <w:t>一</w:t>
+        <w:br/>
+        <w:t>附則第三十八条の規定</w:t>
+        <w:br/>
+        <w:br/>
+        <w:br/>
+        <w:t>公布の日</w:t>
+      </w:r>
+    </w:p>
+    <w:p>
+      <w:pPr>
+        <w:pStyle w:val="Heading4"/>
+      </w:pPr>
+      <w:r>
+        <w:t>第三十八条（政令への委任）</w:t>
+      </w:r>
+    </w:p>
+    <w:p>
+      <w:r>
+        <w:t>この附則に規定するもののほか、この法律の施行に関し必要な経過措置は、政令で定める。</w:t>
+      </w:r>
+    </w:p>
+    <w:p>
+      <w:r>
+        <w:br w:type="page"/>
+      </w:r>
+    </w:p>
+    <w:p>
+      <w:pPr>
+        <w:pStyle w:val="Heading1"/>
+      </w:pPr>
+      <w:r>
+        <w:t>附則（平成二四年八月二二日法律第六三号）</w:t>
+      </w:r>
+    </w:p>
+    <w:p>
+      <w:pPr>
+        <w:pStyle w:val="Heading4"/>
+      </w:pPr>
+      <w:r>
+        <w:t>第一条（施行期日）</w:t>
+      </w:r>
+    </w:p>
+    <w:p>
+      <w:r>
+        <w:t>この法律は、平成二十七年十月一日から施行する。</w:t>
+        <w:br/>
+        <w:t>ただし、次の各号に掲げる規定は、それぞれ当該各号に定める日から施行する。</w:t>
+      </w:r>
+    </w:p>
+    <w:p>
+      <w:pPr>
+        <w:pStyle w:val="ListBullet"/>
+        <w:ind w:left="880"/>
+      </w:pPr>
+      <w:r>
+        <w:t>一</w:t>
+        <w:br/>
+        <w:t>次条並びに附則第三条、第二十八条、第百五十九条及び第百六十条の規定</w:t>
+        <w:br/>
+        <w:br/>
+        <w:br/>
+        <w:t>公布の日</w:t>
+      </w:r>
+    </w:p>
+    <w:p>
+      <w:pPr>
+        <w:pStyle w:val="Heading4"/>
+      </w:pPr>
+      <w:r>
+        <w:t>第百六十条（その他の経過措置の政令への委任）</w:t>
+      </w:r>
+    </w:p>
+    <w:p>
+      <w:r>
+        <w:t>この附則に規定するもののほか、この法律の施行に伴い必要な経過措置は、政令で定める。</w:t>
+      </w:r>
+    </w:p>
+    <w:p>
+      <w:r>
+        <w:br w:type="page"/>
+      </w:r>
+    </w:p>
+    <w:p>
+      <w:pPr>
+        <w:pStyle w:val="Heading1"/>
+      </w:pPr>
+      <w:r>
+        <w:t>附則（平成二四年八月二二日法律第六七号）</w:t>
+      </w:r>
+    </w:p>
+    <w:p>
+      <w:r>
+        <w:t>この法律は、子ども・子育て支援法の施行の日から施行する。</w:t>
+        <w:br/>
+        <w:t>ただし、次の各号に掲げる規定は、当該各号に定める日から施行する。</w:t>
+      </w:r>
+    </w:p>
+    <w:p>
+      <w:pPr>
+        <w:pStyle w:val="ListBullet"/>
+        <w:ind w:left="880"/>
+      </w:pPr>
+      <w:r>
+        <w:t>一</w:t>
+        <w:br/>
+        <w:t>第二十五条及び第七十三条の規定</w:t>
+        <w:br/>
+        <w:br/>
+        <w:br/>
+        <w:t>公布の日</w:t>
+      </w:r>
+    </w:p>
+    <w:p>
+      <w:r>
+        <w:br w:type="page"/>
+      </w:r>
+    </w:p>
+    <w:p>
+      <w:pPr>
+        <w:pStyle w:val="Heading1"/>
+      </w:pPr>
+      <w:r>
+        <w:t>附則（平成二四年一一月二六日法律第九六号）</w:t>
+      </w:r>
+    </w:p>
+    <w:p>
+      <w:pPr>
+        <w:pStyle w:val="Heading4"/>
+      </w:pPr>
+      <w:r>
+        <w:t>第一条（施行期日）</w:t>
+      </w:r>
+    </w:p>
+    <w:p>
+      <w:r>
+        <w:t>この法律は、平成二十五年一月一日から施行する。</w:t>
+        <w:br/>
+        <w:t>ただし、次の各号に掲げる規定は、当該各号に定める日から施行する。</w:t>
+      </w:r>
+    </w:p>
+    <w:p>
+      <w:pPr>
+        <w:pStyle w:val="ListBullet"/>
+        <w:ind w:left="880"/>
+      </w:pPr>
+      <w:r>
+        <w:t>一～五</w:t>
+        <w:br/>
+        <w:t>略</w:t>
+      </w:r>
+    </w:p>
+    <w:p>
+      <w:pPr>
+        <w:pStyle w:val="ListBullet"/>
+        <w:ind w:left="880"/>
+      </w:pPr>
+      <w:r>
+        <w:t>六</w:t>
+        <w:br/>
+        <w:t>第五条の規定並びに附則第六条、第九条、第十条及び第十六条から第二十二条までの規定</w:t>
+        <w:br/>
+        <w:br/>
+        <w:br/>
+        <w:t>平成二十七年十月一日</w:t>
+      </w:r>
+    </w:p>
+    <w:p>
+      <w:r>
+        <w:br w:type="page"/>
+      </w:r>
+    </w:p>
+    <w:p>
+      <w:pPr>
+        <w:pStyle w:val="Heading1"/>
+      </w:pPr>
+      <w:r>
+        <w:t>附則（平成二四年一一月二六日法律第一〇〇号）</w:t>
+      </w:r>
+    </w:p>
+    <w:p>
+      <w:pPr>
+        <w:pStyle w:val="Heading4"/>
+      </w:pPr>
+      <w:r>
+        <w:t>第一条（施行期日）</w:t>
+      </w:r>
+    </w:p>
+    <w:p>
+      <w:r>
+        <w:t>この法律は、平成二十五年三月三十一日までの間において政令で定める日から施行する。</w:t>
+        <w:br/>
+        <w:t>ただし、次の各号に掲げる規定は、当該各号に定める日から施行する。</w:t>
+      </w:r>
+    </w:p>
+    <w:p>
+      <w:pPr>
+        <w:pStyle w:val="ListBullet"/>
+        <w:ind w:left="880"/>
+      </w:pPr>
+      <w:r>
+        <w:t>一・二</w:t>
+        <w:br/>
+        <w:t>略</w:t>
+      </w:r>
+    </w:p>
+    <w:p>
+      <w:pPr>
+        <w:pStyle w:val="ListBullet"/>
+        <w:ind w:left="880"/>
+      </w:pPr>
+      <w:r>
+        <w:t>三</w:t>
+        <w:br/>
+        <w:t>第一条中自衛隊法第三十三条の改正規定、同法第四十八条第一項の改正規定、同法第六十四条の二の改正規定及び同法第九十九条第一項の改正規定、第二条の規定並びに第三条中防衛省の職員の給与等に関する法律第四条第一項の改正規定（「の教育訓練又は同法第十六条第一項」を「又は第十六条第一項（第三号を除く。）」に改める部分に限る。）並びに次条の規定</w:t>
+        <w:br/>
+        <w:br/>
+        <w:br/>
+        <w:t>平成二十七年四月一日までの間において政令で定める日</w:t>
+      </w:r>
+    </w:p>
+    <w:p>
+      <w:r>
+        <w:br w:type="page"/>
+      </w:r>
+    </w:p>
+    <w:p>
+      <w:pPr>
+        <w:pStyle w:val="Heading1"/>
+      </w:pPr>
+      <w:r>
+        <w:t>附則（平成二五年五月三一日法律第二八号）</w:t>
+      </w:r>
+    </w:p>
+    <w:p>
+      <w:r>
+        <w:t>この法律は、番号利用法の施行の日から施行する。</w:t>
+        <w:br/>
+        <w:t>ただし、次の各号に掲げる規定は、当該各号に定める日から施行する。</w:t>
+      </w:r>
+    </w:p>
+    <w:p>
+      <w:pPr>
+        <w:pStyle w:val="ListBullet"/>
+        <w:ind w:left="880"/>
+      </w:pPr>
+      <w:r>
+        <w:t>一</w:t>
+        <w:br/>
+        <w:t>第三十三条から第四十二条まで、第四十四条（内閣府設置法第四条第三項第四十一号の次に一号を加える改正規定に限る。）及び第五十条の規定</w:t>
+        <w:br/>
+        <w:br/>
+        <w:br/>
+        <w:t>公布の日</w:t>
+      </w:r>
+    </w:p>
+    <w:p>
+      <w:r>
+        <w:br w:type="page"/>
+      </w:r>
+    </w:p>
+    <w:p>
+      <w:pPr>
+        <w:pStyle w:val="Heading1"/>
+      </w:pPr>
+      <w:r>
+        <w:t>附則（平成二五年六月二六日法律第六三号）</w:t>
+      </w:r>
+    </w:p>
+    <w:p>
+      <w:pPr>
+        <w:pStyle w:val="Heading4"/>
+      </w:pPr>
+      <w:r>
+        <w:t>第一条</w:t>
+      </w:r>
+    </w:p>
+    <w:p>
+      <w:r>
+        <w:t>この法律は、公布の日から起算して一年を超えない範囲内において政令で定める日から施行する。</w:t>
+        <w:br/>
+        <w:t>ただし、次の各号に掲げる規定は、当該各号に定める日から施行する。</w:t>
+      </w:r>
+    </w:p>
+    <w:p>
+      <w:pPr>
+        <w:pStyle w:val="ListBullet"/>
+        <w:ind w:left="880"/>
+      </w:pPr>
+      <w:r>
+        <w:t>一</w:t>
+        <w:br/>
+        <w:t>第四条中国民年金法等の一部を改正する法律附則第二十条及び第六十四条の改正規定、第五条中国民年金法等の一部を改正する法律附則第十九条第二項の改正規定並びに次条並びに附則第百三十九条、第百四十三条、第百四十六条及び第百五十三条の規定</w:t>
+        <w:br/>
+        <w:br/>
+        <w:br/>
+        <w:t>公布の日</w:t>
+      </w:r>
+    </w:p>
+    <w:p>
+      <w:pPr>
+        <w:pStyle w:val="Heading4"/>
+      </w:pPr>
+      <w:r>
+        <w:t>第百五十三条（その他の経過措置の政令への委任）</w:t>
+      </w:r>
+    </w:p>
+    <w:p>
+      <w:r>
+        <w:t>この附則に定めるもののほか、この法律の施行に関し必要な経過措置（罰則に関する経過措置を含む。）は、政令で定める。</w:t>
+      </w:r>
+    </w:p>
+    <w:p>
+      <w:r>
+        <w:br w:type="page"/>
+      </w:r>
+    </w:p>
+    <w:p>
+      <w:pPr>
+        <w:pStyle w:val="Heading1"/>
+      </w:pPr>
+      <w:r>
+        <w:t>附則（平成二五年一一月二二日法律第七七号）</w:t>
       </w:r>
     </w:p>
     <w:p>
@@ -2925,7 +2673,7 @@
         <w:ind w:left="440"/>
       </w:pPr>
       <w:r>
-        <w:t>３</w:t>
+        <w:t>１</w:t>
       </w:r>
     </w:p>
     <w:p>
@@ -2933,7 +2681,89 @@
         <w:ind w:left="440"/>
       </w:pPr>
       <w:r>
-        <w:t>この法律の施行の際施行日の属する年における旧官民人事交流法第二十三条第三項の報告が国会及び内閣にされていない場合には、同年における同項の規定による国会及び内閣への報告については、なお従前の例による。</w:t>
+        <w:t>この法律は、公布の日から施行する。</w:t>
+      </w:r>
+    </w:p>
+    <w:p>
+      <w:r>
+        <w:br w:type="page"/>
+      </w:r>
+    </w:p>
+    <w:p>
+      <w:pPr>
+        <w:pStyle w:val="Heading1"/>
+      </w:pPr>
+      <w:r>
+        <w:t>附則（平成二六年四月一八日法律第二二号）</w:t>
+      </w:r>
+    </w:p>
+    <w:p>
+      <w:pPr>
+        <w:pStyle w:val="Heading4"/>
+      </w:pPr>
+      <w:r>
+        <w:t>第一条（施行期日）</w:t>
+      </w:r>
+    </w:p>
+    <w:p>
+      <w:r>
+        <w:t>この法律は、公布の日から起算して六月を超えない範囲内において、政令で定める日から施行する。</w:t>
+        <w:br/>
+        <w:t>ただし、次の各号に掲げる規定は、当該各号に定める日から施行する。</w:t>
+      </w:r>
+    </w:p>
+    <w:p>
+      <w:pPr>
+        <w:pStyle w:val="ListBullet"/>
+        <w:ind w:left="880"/>
+      </w:pPr>
+      <w:r>
+        <w:t>一</w:t>
+        <w:br/>
+        <w:t>次条及び附則第三十九条から第四十二条までの規定</w:t>
+        <w:br/>
+        <w:br/>
+        <w:br/>
+        <w:t>公布の日</w:t>
+      </w:r>
+    </w:p>
+    <w:p>
+      <w:pPr>
+        <w:pStyle w:val="ListBullet"/>
+        <w:ind w:left="880"/>
+      </w:pPr>
+      <w:r>
+        <w:t>二</w:t>
+        <w:br/>
+        <w:t>略</w:t>
+      </w:r>
+    </w:p>
+    <w:p>
+      <w:pPr>
+        <w:pStyle w:val="ListBullet"/>
+        <w:ind w:left="880"/>
+      </w:pPr>
+      <w:r>
+        <w:t>三</w:t>
+        <w:br/>
+        <w:t>第一条（国家公務員法第百六条の八第一項の改正規定、同法第百六条の十第三号の改正規定及び同法第百六条の十四第五項の改正規定に限る。）、第三条（国と民間企業との間の人事交流に関する法律第二十四条の改正規定（同条第四項中「第六項」を「次項」に改める部分、同条第五項を削る部分及び同条第六項を同条第五項とする部分に限る。）に限る。）及び第十七条並びに附則第八条、第十二条及び第十七条の規定</w:t>
+        <w:br/>
+        <w:br/>
+        <w:br/>
+        <w:t>公布の日から起算して一年六月を超えない範囲内において政令で定める日</w:t>
+      </w:r>
+    </w:p>
+    <w:p>
+      <w:pPr>
+        <w:pStyle w:val="Heading4"/>
+      </w:pPr>
+      <w:r>
+        <w:t>第四条（国と民間企業との間の人事交流に関する法律の一部改正に伴う経過措置）</w:t>
+      </w:r>
+    </w:p>
+    <w:p>
+      <w:r>
+        <w:t>この法律の施行の際現に交流派遣（国と民間企業との間の人事交流に関する法律第二条第三項に規定する交流派遣をいう。以下この条において同じ。）をされている職員に係る第三条の規定による改正前の国と民間企業との間の人事交流に関する法律（以下この条において「旧官民人事交流法」という。）第七条第三項及び第四項の規定により人事院総裁が実施した交流派遣及び締結した取決めは、この法律の施行後は、同条第三項の規定により人事院事務総局に属する官職に任命される直前に当該職員が占めていた官職の任命権者が、第三条の規定による改正後の国と民間企業との間の人事交流に関する法律（第四項において「新官民人事交流法」という。）第七条第一項及び第三項の規定によりした交流派遣及び締結した取決めとみなす。</w:t>
       </w:r>
     </w:p>
     <w:p>
@@ -2942,7 +2772,7 @@
         <w:ind w:left="440"/>
       </w:pPr>
       <w:r>
-        <w:t>４</w:t>
+        <w:t>２</w:t>
       </w:r>
     </w:p>
     <w:p>
@@ -2950,33 +2780,7 @@
         <w:ind w:left="440"/>
       </w:pPr>
       <w:r>
-        <w:t>この法律の施行前に旧官民人事交流法第二十三条第三項の規定により施行日の属する年における同項の報告が国会及び内閣にされた場合又は前項の規定によりなお従前の例によるものとされた旧官民人事交流法第二十三条第三項の規定により同項の報告が国会及び内閣にされた場合には、これらの報告は、新官民人事交流法第二十三条第二項の規定により同年における同項の報告として国会及び内閣にされたものとみなす。</w:t>
-      </w:r>
-    </w:p>
-    <w:p>
-      <w:pPr>
-        <w:pStyle w:val="Heading4"/>
-      </w:pPr>
-      <w:r>
-        <w:t>第十条（処分等の効力）</w:t>
-      </w:r>
-    </w:p>
-    <w:p>
-      <w:r>
-        <w:t>この法律の施行前にこの法律による改正前のそれぞれの法律（これに基づく命令を含む。次条第一項において「旧法令」という。）の規定によってした処分、手続その他の行為であって、この法律による改正後のそれぞれの法律の規定に相当の規定があるものは、この附則に別段の定めがあるものを除き、この法律による改正後のそれぞれの法律（これに基づく命令を含む。同項において「新法令」という。）の相当の規定によってしたものとみなす。</w:t>
-      </w:r>
-    </w:p>
-    <w:p>
-      <w:pPr>
-        <w:pStyle w:val="Heading4"/>
-      </w:pPr>
-      <w:r>
-        <w:t>第十一条（命令の効力）</w:t>
-      </w:r>
-    </w:p>
-    <w:p>
-      <w:r>
-        <w:t>この法律の施行の際現に効力を有する旧法令の規定により発せられた内閣府令又は総務省令で、新法令の規定により内閣官房令で定めるべき事項を定めているものは、この法律の施行後は、内閣官房令としての効力を有するものとする。</w:t>
+        <w:t>この法律の施行の際現に交流派遣をされている職員は、別に辞令を発せられない限り、施行日において、旧官民人事交流法第七条第三項の規定により人事院事務総局に属する官職に任命される直前に占めていた官職の属する機関の相当の職員となるものとする。</w:t>
       </w:r>
     </w:p>
     <w:p>
@@ -2985,6 +2789,66 @@
         <w:ind w:left="440"/>
       </w:pPr>
       <w:r>
+        <w:t>３</w:t>
+      </w:r>
+    </w:p>
+    <w:p>
+      <w:pPr>
+        <w:ind w:left="440"/>
+      </w:pPr>
+      <w:r>
+        <w:t>この法律の施行の際施行日の属する年における旧官民人事交流法第二十三条第三項の報告が国会及び内閣にされていない場合には、同年における同項の規定による国会及び内閣への報告については、なお従前の例による。</w:t>
+      </w:r>
+    </w:p>
+    <w:p>
+      <w:pPr>
+        <w:pStyle w:val="Heading5"/>
+        <w:ind w:left="440"/>
+      </w:pPr>
+      <w:r>
+        <w:t>４</w:t>
+      </w:r>
+    </w:p>
+    <w:p>
+      <w:pPr>
+        <w:ind w:left="440"/>
+      </w:pPr>
+      <w:r>
+        <w:t>この法律の施行前に旧官民人事交流法第二十三条第三項の規定により施行日の属する年における同項の報告が国会及び内閣にされた場合又は前項の規定によりなお従前の例によるものとされた旧官民人事交流法第二十三条第三項の規定により同項の報告が国会及び内閣にされた場合には、これらの報告は、新官民人事交流法第二十三条第二項の規定により同年における同項の報告として国会及び内閣にされたものとみなす。</w:t>
+      </w:r>
+    </w:p>
+    <w:p>
+      <w:pPr>
+        <w:pStyle w:val="Heading4"/>
+      </w:pPr>
+      <w:r>
+        <w:t>第十条（処分等の効力）</w:t>
+      </w:r>
+    </w:p>
+    <w:p>
+      <w:r>
+        <w:t>この法律の施行前にこの法律による改正前のそれぞれの法律（これに基づく命令を含む。次条第一項において「旧法令」という。）の規定によってした処分、手続その他の行為であって、この法律による改正後のそれぞれの法律の規定に相当の規定があるものは、この附則に別段の定めがあるものを除き、この法律による改正後のそれぞれの法律（これに基づく命令を含む。同項において「新法令」という。）の相当の規定によってしたものとみなす。</w:t>
+      </w:r>
+    </w:p>
+    <w:p>
+      <w:pPr>
+        <w:pStyle w:val="Heading4"/>
+      </w:pPr>
+      <w:r>
+        <w:t>第十一条（命令の効力）</w:t>
+      </w:r>
+    </w:p>
+    <w:p>
+      <w:r>
+        <w:t>この法律の施行の際現に効力を有する旧法令の規定により発せられた内閣府令又は総務省令で、新法令の規定により内閣官房令で定めるべき事項を定めているものは、この法律の施行後は、内閣官房令としての効力を有するものとする。</w:t>
+      </w:r>
+    </w:p>
+    <w:p>
+      <w:pPr>
+        <w:pStyle w:val="Heading5"/>
+        <w:ind w:left="440"/>
+      </w:pPr>
+      <w:r>
         <w:t>２</w:t>
       </w:r>
     </w:p>
@@ -3032,7 +2896,7 @@
         <w:pStyle w:val="Heading1"/>
       </w:pPr>
       <w:r>
-        <w:t>附　則（平成二六年六月一三日法律第六七号）</w:t>
+        <w:t>附則（平成二六年六月一三日法律第六七号）</w:t>
       </w:r>
     </w:p>
     <w:p>
@@ -3046,156 +2910,152 @@
     <w:p>
       <w:r>
         <w:t>この法律は、独立行政法人通則法の一部を改正する法律（平成二十六年法律第六十六号。以下「通則法改正法」という。）の施行の日から施行する。</w:t>
-      </w:r>
-    </w:p>
-    <w:p>
-      <w:pPr>
-        <w:pStyle w:val="Heading6"/>
+        <w:br/>
+        <w:t>ただし、次の各号に掲げる規定は、当該各号に定める日から施行する。</w:t>
+      </w:r>
+    </w:p>
+    <w:p>
+      <w:pPr>
+        <w:pStyle w:val="ListBullet"/>
         <w:ind w:left="880"/>
       </w:pPr>
       <w:r>
         <w:t>一</w:t>
-      </w:r>
-    </w:p>
-    <w:p>
-      <w:pPr>
+        <w:br/>
+        <w:t>附則第十四条第二項、第十八条及び第三十条の規定</w:t>
+        <w:br/>
+        <w:br/>
+        <w:br/>
+        <w:t>公布の日</w:t>
+      </w:r>
+    </w:p>
+    <w:p>
+      <w:pPr>
+        <w:pStyle w:val="Heading4"/>
+      </w:pPr>
+      <w:r>
+        <w:t>第二十八条（処分等の効力）</w:t>
+      </w:r>
+    </w:p>
+    <w:p>
+      <w:r>
+        <w:t>この法律の施行前にこの法律による改正前のそれぞれの法律（これに基づく命令を含む。）の規定によってした又はすべき処分、手続その他の行為であってこの法律による改正後のそれぞれの法律（これに基づく命令を含む。以下この条において「新法令」という。）に相当の規定があるものは、法律（これに基づく政令を含む。）に別段の定めのあるものを除き、新法令の相当の規定によってした又はすべき処分、手続その他の行為とみなす。</w:t>
+      </w:r>
+    </w:p>
+    <w:p>
+      <w:pPr>
+        <w:pStyle w:val="Heading4"/>
+      </w:pPr>
+      <w:r>
+        <w:t>第三十条（その他の経過措置の政令等への委任）</w:t>
+      </w:r>
+    </w:p>
+    <w:p>
+      <w:r>
+        <w:t>附則第三条から前条までに定めるもののほか、この法律の施行に関し必要な経過措置（罰則に関する経過措置を含む。）は、政令（人事院の所掌する事項については、人事院規則）で定める。</w:t>
+      </w:r>
+    </w:p>
+    <w:p>
+      <w:r>
+        <w:br w:type="page"/>
+      </w:r>
+    </w:p>
+    <w:p>
+      <w:pPr>
+        <w:pStyle w:val="Heading1"/>
+      </w:pPr>
+      <w:r>
+        <w:t>附則（平成二七年六月三日法律第三三号）</w:t>
+      </w:r>
+    </w:p>
+    <w:p>
+      <w:pPr>
+        <w:pStyle w:val="Heading4"/>
+      </w:pPr>
+      <w:r>
+        <w:t>第一条（施行期日）</w:t>
+      </w:r>
+    </w:p>
+    <w:p>
+      <w:r>
+        <w:t>この法律は、公布の日から起算して一月を超えない範囲内において政令で定める日から施行する。</w:t>
+      </w:r>
+    </w:p>
+    <w:p>
+      <w:r>
+        <w:br w:type="page"/>
+      </w:r>
+    </w:p>
+    <w:p>
+      <w:pPr>
+        <w:pStyle w:val="Heading1"/>
+      </w:pPr>
+      <w:r>
+        <w:t>附則（平成二七年六月三日法律第三四号）</w:t>
+      </w:r>
+    </w:p>
+    <w:p>
+      <w:pPr>
+        <w:pStyle w:val="Heading4"/>
+      </w:pPr>
+      <w:r>
+        <w:t>第一条（施行期日）</w:t>
+      </w:r>
+    </w:p>
+    <w:p>
+      <w:r>
+        <w:t>この法律は、公布の日から起算して一月を超えない範囲内において政令で定める日から施行する。</w:t>
+      </w:r>
+    </w:p>
+    <w:p>
+      <w:r>
+        <w:br w:type="page"/>
+      </w:r>
+    </w:p>
+    <w:p>
+      <w:pPr>
+        <w:pStyle w:val="Heading1"/>
+      </w:pPr>
+      <w:r>
+        <w:t>附則（平成二七年九月一一日法律第六六号）</w:t>
+      </w:r>
+    </w:p>
+    <w:p>
+      <w:pPr>
+        <w:pStyle w:val="Heading4"/>
+      </w:pPr>
+      <w:r>
+        <w:t>第一条（施行期日）</w:t>
+      </w:r>
+    </w:p>
+    <w:p>
+      <w:r>
+        <w:t>この法律は、平成二十八年四月一日から施行する。</w:t>
+        <w:br/>
+        <w:t>ただし、次の各号に掲げる規定は、当該各号に定める日から施行する。</w:t>
+      </w:r>
+    </w:p>
+    <w:p>
+      <w:pPr>
+        <w:pStyle w:val="Heading4"/>
+      </w:pPr>
+      <w:r>
+        <w:t>第十七条（多極分散型国土形成促進法等の一部改正）</w:t>
+      </w:r>
+    </w:p>
+    <w:p>
+      <w:r>
+        <w:t>次に掲げる法律の規定中「第四条第十五号」を「第四条第一項第九号」に改める。</w:t>
+      </w:r>
+    </w:p>
+    <w:p>
+      <w:pPr>
+        <w:pStyle w:val="ListBullet"/>
         <w:ind w:left="880"/>
       </w:pPr>
       <w:r>
-        <w:t>附則第十四条第二項、第十八条及び第三十条の規定</w:t>
-      </w:r>
-    </w:p>
-    <w:p>
-      <w:pPr>
-        <w:pStyle w:val="Heading4"/>
-      </w:pPr>
-      <w:r>
-        <w:t>第二十八条（処分等の効力）</w:t>
-      </w:r>
-    </w:p>
-    <w:p>
-      <w:r>
-        <w:t>この法律の施行前にこの法律による改正前のそれぞれの法律（これに基づく命令を含む。）の規定によってした又はすべき処分、手続その他の行為であってこの法律による改正後のそれぞれの法律（これに基づく命令を含む。以下この条において「新法令」という。）に相当の規定があるものは、法律（これに基づく政令を含む。）に別段の定めのあるものを除き、新法令の相当の規定によってした又はすべき処分、手続その他の行為とみなす。</w:t>
-      </w:r>
-    </w:p>
-    <w:p>
-      <w:pPr>
-        <w:pStyle w:val="Heading4"/>
-      </w:pPr>
-      <w:r>
-        <w:t>第三十条（その他の経過措置の政令等への委任）</w:t>
-      </w:r>
-    </w:p>
-    <w:p>
-      <w:r>
-        <w:t>附則第三条から前条までに定めるもののほか、この法律の施行に関し必要な経過措置（罰則に関する経過措置を含む。）は、政令（人事院の所掌する事項については、人事院規則）で定める。</w:t>
-      </w:r>
-    </w:p>
-    <w:p>
-      <w:r>
-        <w:br w:type="page"/>
-      </w:r>
-    </w:p>
-    <w:p>
-      <w:pPr>
-        <w:pStyle w:val="Heading1"/>
-      </w:pPr>
-      <w:r>
-        <w:t>附　則（平成二七年六月三日法律第三三号）</w:t>
-      </w:r>
-    </w:p>
-    <w:p>
-      <w:pPr>
-        <w:pStyle w:val="Heading4"/>
-      </w:pPr>
-      <w:r>
-        <w:t>第一条（施行期日）</w:t>
-      </w:r>
-    </w:p>
-    <w:p>
-      <w:r>
-        <w:t>この法律は、公布の日から起算して一月を超えない範囲内において政令で定める日から施行する。</w:t>
-      </w:r>
-    </w:p>
-    <w:p>
-      <w:r>
-        <w:br w:type="page"/>
-      </w:r>
-    </w:p>
-    <w:p>
-      <w:pPr>
-        <w:pStyle w:val="Heading1"/>
-      </w:pPr>
-      <w:r>
-        <w:t>附　則（平成二七年六月三日法律第三四号）</w:t>
-      </w:r>
-    </w:p>
-    <w:p>
-      <w:pPr>
-        <w:pStyle w:val="Heading4"/>
-      </w:pPr>
-      <w:r>
-        <w:t>第一条（施行期日）</w:t>
-      </w:r>
-    </w:p>
-    <w:p>
-      <w:r>
-        <w:t>この法律は、公布の日から起算して一月を超えない範囲内において政令で定める日から施行する。</w:t>
-      </w:r>
-    </w:p>
-    <w:p>
-      <w:r>
-        <w:br w:type="page"/>
-      </w:r>
-    </w:p>
-    <w:p>
-      <w:pPr>
-        <w:pStyle w:val="Heading1"/>
-      </w:pPr>
-      <w:r>
-        <w:t>附則（平成二七年九月一一日法律第六六号）</w:t>
-      </w:r>
-    </w:p>
-    <w:p>
-      <w:pPr>
-        <w:pStyle w:val="Heading4"/>
-      </w:pPr>
-      <w:r>
-        <w:t>第一条（施行期日）</w:t>
-      </w:r>
-    </w:p>
-    <w:p>
-      <w:r>
-        <w:t>この法律は、平成二十八年四月一日から施行する。</w:t>
-      </w:r>
-    </w:p>
-    <w:p>
-      <w:pPr>
-        <w:pStyle w:val="Heading4"/>
-      </w:pPr>
-      <w:r>
-        <w:t>第十七条（多極分散型国土形成促進法等の一部改正）</w:t>
-      </w:r>
-    </w:p>
-    <w:p>
-      <w:r>
-        <w:t>次に掲げる法律の規定中「第四条第十五号」を「第四条第一項第九号」に改める。</w:t>
-      </w:r>
-    </w:p>
-    <w:p>
-      <w:pPr>
-        <w:pStyle w:val="Heading6"/>
-        <w:ind w:left="880"/>
-      </w:pPr>
-      <w:r>
         <w:t>三</w:t>
-      </w:r>
-    </w:p>
-    <w:p>
-      <w:pPr>
-        <w:ind w:left="880"/>
-      </w:pPr>
-      <w:r>
+        <w:br/>
         <w:t>国と民間企業との間の人事交流に関する法律（平成十一年法律第二百二十四号）第二条第二項第四号ロ</w:t>
       </w:r>
     </w:p>
@@ -3219,7 +3079,7 @@
     </w:pPr>
     <w:r>
       <w:tab/>
-      <w:t>WeGov v0.1 - FTS141</w:t>
+      <w:t>WeGov v0.2 - FTS141</w:t>
     </w:r>
   </w:p>
 </w:ftr>
